--- a/Dokumentation.docx
+++ b/Dokumentation.docx
@@ -1,12 +1,1242 @@
 
 <file path=word/document.xml><?xml version="1.0" encoding="utf-8"?>
-<w:document xmlns:wpc="http://schemas.microsoft.com/office/word/2010/wordprocessingCanvas" xmlns:cx="http://schemas.microsoft.com/office/drawing/2014/chartex" xmlns:cx1="http://schemas.microsoft.com/office/drawing/2015/9/8/chartex" xmlns:cx2="http://schemas.microsoft.com/office/drawing/2015/10/21/chartex" xmlns:cx3="http://schemas.microsoft.com/office/drawing/2016/5/9/chartex" xmlns:cx4="http://schemas.microsoft.com/office/drawing/2016/5/10/chartex" xmlns:cx5="http://schemas.microsoft.com/office/drawing/2016/5/11/chartex" xmlns:cx6="http://schemas.microsoft.com/office/drawing/2016/5/12/chartex" xmlns:cx7="http://schemas.microsoft.com/office/drawing/2016/5/13/chartex" xmlns:cx8="http://schemas.microsoft.com/office/drawing/2016/5/14/chartex" xmlns:mc="http://schemas.openxmlformats.org/markup-compatibility/2006" xmlns:aink="http://schemas.microsoft.com/office/drawing/2016/ink" xmlns:am3d="http://schemas.microsoft.com/office/drawing/2017/model3d" xmlns:o="urn:schemas-microsoft-com:office:office" xmlns:oel="http://schemas.microsoft.com/office/2019/extlst" xmlns:r="http://schemas.openxmlformats.org/officeDocument/2006/relationships" xmlns:m="http://schemas.openxmlformats.org/officeDocument/2006/math" xmlns:v="urn:schemas-microsoft-com:vml" xmlns:wp14="http://schemas.microsoft.com/office/word/2010/wordprocessingDrawing" xmlns:wp="http://schemas.openxmlformats.org/drawingml/2006/wordprocessingDrawing" xmlns:w10="urn:schemas-microsoft-com:office:word" xmlns:w="http://schemas.openxmlformats.org/wordprocessingml/2006/main" xmlns:w14="http://schemas.microsoft.com/office/word/2010/wordml" xmlns:w15="http://schemas.microsoft.com/office/word/2012/wordml" xmlns:w16cex="http://schemas.microsoft.com/office/word/2018/wordml/cex" xmlns:w16cid="http://schemas.microsoft.com/office/word/2016/wordml/cid" xmlns:w16="http://schemas.microsoft.com/office/word/2018/wordml" xmlns:w16sdtdh="http://schemas.microsoft.com/office/word/2020/wordml/sdtdatahash" xmlns:w16se="http://schemas.microsoft.com/office/word/2015/wordml/symex" xmlns:wpg="http://schemas.microsoft.com/office/word/2010/wordprocessingGroup" xmlns:wpi="http://schemas.microsoft.com/office/word/2010/wordprocessingInk" xmlns:wne="http://schemas.microsoft.com/office/word/2006/wordml" xmlns:wps="http://schemas.microsoft.com/office/word/2010/wordprocessingShape" mc:Ignorable="w14 w15 w16se w16cid w16 w16cex w16sdtdh wp14">
+<w:document xmlns:wpc="http://schemas.microsoft.com/office/word/2010/wordprocessingCanvas" xmlns:cx="http://schemas.microsoft.com/office/drawing/2014/chartex" xmlns:cx1="http://schemas.microsoft.com/office/drawing/2015/9/8/chartex" xmlns:cx2="http://schemas.microsoft.com/office/drawing/2015/10/21/chartex" xmlns:cx3="http://schemas.microsoft.com/office/drawing/2016/5/9/chartex" xmlns:cx4="http://schemas.microsoft.com/office/drawing/2016/5/10/chartex" xmlns:cx5="http://schemas.microsoft.com/office/drawing/2016/5/11/chartex" xmlns:cx6="http://schemas.microsoft.com/office/drawing/2016/5/12/chartex" xmlns:cx7="http://schemas.microsoft.com/office/drawing/2016/5/13/chartex" xmlns:cx8="http://schemas.microsoft.com/office/drawing/2016/5/14/chartex" xmlns:mc="http://schemas.openxmlformats.org/markup-compatibility/2006" xmlns:aink="http://schemas.microsoft.com/office/drawing/2016/ink" xmlns:am3d="http://schemas.microsoft.com/office/drawing/2017/model3d" xmlns:o="urn:schemas-microsoft-com:office:office" xmlns:oel="http://schemas.microsoft.com/office/2019/extlst" xmlns:r="http://schemas.openxmlformats.org/officeDocument/2006/relationships" xmlns:m="http://schemas.openxmlformats.org/officeDocument/2006/math" xmlns:v="urn:schemas-microsoft-com:vml" xmlns:wp14="http://schemas.microsoft.com/office/word/2010/wordprocessingDrawing" xmlns:wp="http://schemas.openxmlformats.org/drawingml/2006/wordprocessingDrawing" xmlns:w10="urn:schemas-microsoft-com:office:word" xmlns:w="http://schemas.openxmlformats.org/wordprocessingml/2006/main" xmlns:w14="http://schemas.microsoft.com/office/word/2010/wordml" xmlns:w15="http://schemas.microsoft.com/office/word/2012/wordml" xmlns:w16cex="http://schemas.microsoft.com/office/word/2018/wordml/cex" xmlns:w16cid="http://schemas.microsoft.com/office/word/2016/wordml/cid" xmlns:w16="http://schemas.microsoft.com/office/word/2018/wordml" xmlns:w16du="http://schemas.microsoft.com/office/word/2023/wordml/word16du" xmlns:w16sdtdh="http://schemas.microsoft.com/office/word/2020/wordml/sdtdatahash" xmlns:w16se="http://schemas.microsoft.com/office/word/2015/wordml/symex" xmlns:wpg="http://schemas.microsoft.com/office/word/2010/wordprocessingGroup" xmlns:wpi="http://schemas.microsoft.com/office/word/2010/wordprocessingInk" xmlns:wne="http://schemas.microsoft.com/office/word/2006/wordml" xmlns:wps="http://schemas.microsoft.com/office/word/2010/wordprocessingShape" mc:Ignorable="w14 w15 w16se w16cid w16 w16cex w16sdtdh w16du wp14">
   <w:body>
+    <w:sdt>
+      <w:sdtPr>
+        <w:id w:val="-153214021"/>
+        <w:docPartObj>
+          <w:docPartGallery w:val="Cover Pages"/>
+          <w:docPartUnique/>
+        </w:docPartObj>
+      </w:sdtPr>
+      <w:sdtEndPr>
+        <w:rPr>
+          <w:rFonts w:eastAsiaTheme="minorEastAsia"/>
+          <w:color w:val="156082" w:themeColor="accent1"/>
+          <w:kern w:val="0"/>
+          <w:lang w:val="fr-CH" w:eastAsia="fr-CH"/>
+          <w14:ligatures w14:val="none"/>
+        </w:rPr>
+      </w:sdtEndPr>
+      <w:sdtContent>
+        <w:p>
+          <w:r>
+            <w:rPr>
+              <w:noProof/>
+            </w:rPr>
+            <mc:AlternateContent>
+              <mc:Choice Requires="wpg">
+                <w:drawing>
+                  <wp:anchor distT="0" distB="0" distL="114300" distR="114300" simplePos="0" relativeHeight="251659264" behindDoc="1" locked="0" layoutInCell="1" allowOverlap="1" wp14:anchorId="319C7820" wp14:editId="5AB94242">
+                    <wp:simplePos x="0" y="0"/>
+                    <wp:positionH relativeFrom="page">
+                      <wp:align>center</wp:align>
+                    </wp:positionH>
+                    <wp:positionV relativeFrom="page">
+                      <wp:align>center</wp:align>
+                    </wp:positionV>
+                    <wp:extent cx="6864824" cy="9123528"/>
+                    <wp:effectExtent l="0" t="0" r="2540" b="635"/>
+                    <wp:wrapNone/>
+                    <wp:docPr id="193" name="Gruppe 193"/>
+                    <wp:cNvGraphicFramePr/>
+                    <a:graphic xmlns:a="http://schemas.openxmlformats.org/drawingml/2006/main">
+                      <a:graphicData uri="http://schemas.microsoft.com/office/word/2010/wordprocessingGroup">
+                        <wpg:wgp>
+                          <wpg:cNvGrpSpPr/>
+                          <wpg:grpSpPr>
+                            <a:xfrm>
+                              <a:off x="0" y="0"/>
+                              <a:ext cx="6864824" cy="9123528"/>
+                              <a:chOff x="0" y="0"/>
+                              <a:chExt cx="6864824" cy="9123528"/>
+                            </a:xfrm>
+                          </wpg:grpSpPr>
+                          <wps:wsp>
+                            <wps:cNvPr id="194" name="Rechteck 194"/>
+                            <wps:cNvSpPr/>
+                            <wps:spPr>
+                              <a:xfrm>
+                                <a:off x="0" y="0"/>
+                                <a:ext cx="6858000" cy="1371600"/>
+                              </a:xfrm>
+                              <a:prstGeom prst="rect">
+                                <a:avLst/>
+                              </a:prstGeom>
+                              <a:solidFill>
+                                <a:schemeClr val="accent1"/>
+                              </a:solidFill>
+                              <a:ln>
+                                <a:noFill/>
+                              </a:ln>
+                            </wps:spPr>
+                            <wps:style>
+                              <a:lnRef idx="2">
+                                <a:schemeClr val="accent1">
+                                  <a:shade val="50000"/>
+                                </a:schemeClr>
+                              </a:lnRef>
+                              <a:fillRef idx="1">
+                                <a:schemeClr val="accent1"/>
+                              </a:fillRef>
+                              <a:effectRef idx="0">
+                                <a:schemeClr val="accent1"/>
+                              </a:effectRef>
+                              <a:fontRef idx="minor">
+                                <a:schemeClr val="lt1"/>
+                              </a:fontRef>
+                            </wps:style>
+                            <wps:bodyPr rot="0" spcFirstLastPara="0" vertOverflow="overflow" horzOverflow="overflow" vert="horz" wrap="square" lIns="91440" tIns="45720" rIns="91440" bIns="45720" numCol="1" spcCol="0" rtlCol="0" fromWordArt="0" anchor="ctr" anchorCtr="0" forceAA="0" compatLnSpc="1">
+                              <a:prstTxWarp prst="textNoShape">
+                                <a:avLst/>
+                              </a:prstTxWarp>
+                              <a:noAutofit/>
+                            </wps:bodyPr>
+                          </wps:wsp>
+                          <wps:wsp>
+                            <wps:cNvPr id="195" name="Rechteck 195"/>
+                            <wps:cNvSpPr/>
+                            <wps:spPr>
+                              <a:xfrm>
+                                <a:off x="0" y="4094328"/>
+                                <a:ext cx="6858000" cy="5029200"/>
+                              </a:xfrm>
+                              <a:prstGeom prst="rect">
+                                <a:avLst/>
+                              </a:prstGeom>
+                              <a:solidFill>
+                                <a:schemeClr val="accent1"/>
+                              </a:solidFill>
+                              <a:ln>
+                                <a:noFill/>
+                              </a:ln>
+                            </wps:spPr>
+                            <wps:style>
+                              <a:lnRef idx="2">
+                                <a:schemeClr val="accent1">
+                                  <a:shade val="50000"/>
+                                </a:schemeClr>
+                              </a:lnRef>
+                              <a:fillRef idx="1">
+                                <a:schemeClr val="accent1"/>
+                              </a:fillRef>
+                              <a:effectRef idx="0">
+                                <a:schemeClr val="accent1"/>
+                              </a:effectRef>
+                              <a:fontRef idx="minor">
+                                <a:schemeClr val="lt1"/>
+                              </a:fontRef>
+                            </wps:style>
+                            <wps:txbx>
+                              <w:txbxContent>
+                                <w:sdt>
+                                  <w:sdtPr>
+                                    <w:rPr>
+                                      <w:color w:val="FFFFFF" w:themeColor="background1"/>
+                                    </w:rPr>
+                                    <w:alias w:val="Autor"/>
+                                    <w:tag w:val=""/>
+                                    <w:id w:val="945428907"/>
+                                    <w:dataBinding w:prefixMappings="xmlns:ns0='http://purl.org/dc/elements/1.1/' xmlns:ns1='http://schemas.openxmlformats.org/package/2006/metadata/core-properties' " w:xpath="/ns1:coreProperties[1]/ns0:creator[1]" w:storeItemID="{6C3C8BC8-F283-45AE-878A-BAB7291924A1}"/>
+                                    <w:text/>
+                                  </w:sdtPr>
+                                  <w:sdtContent>
+                                    <w:p>
+                                      <w:pPr>
+                                        <w:pStyle w:val="KeinLeerraum"/>
+                                        <w:spacing w:before="120"/>
+                                        <w:jc w:val="center"/>
+                                        <w:rPr>
+                                          <w:color w:val="FFFFFF" w:themeColor="background1"/>
+                                        </w:rPr>
+                                      </w:pPr>
+                                      <w:proofErr w:type="spellStart"/>
+                                      <w:r>
+                                        <w:rPr>
+                                          <w:color w:val="FFFFFF" w:themeColor="background1"/>
+                                        </w:rPr>
+                                        <w:t>Thikalvannan</w:t>
+                                      </w:r>
+                                      <w:proofErr w:type="spellEnd"/>
+                                      <w:r>
+                                        <w:rPr>
+                                          <w:color w:val="FFFFFF" w:themeColor="background1"/>
+                                        </w:rPr>
+                                        <w:t xml:space="preserve"> Vincent Robert</w:t>
+                                      </w:r>
+                                    </w:p>
+                                  </w:sdtContent>
+                                </w:sdt>
+                                <w:p>
+                                  <w:pPr>
+                                    <w:pStyle w:val="KeinLeerraum"/>
+                                    <w:spacing w:before="120"/>
+                                    <w:jc w:val="center"/>
+                                    <w:rPr>
+                                      <w:color w:val="FFFFFF" w:themeColor="background1"/>
+                                    </w:rPr>
+                                  </w:pPr>
+                                  <w:sdt>
+                                    <w:sdtPr>
+                                      <w:rPr>
+                                        <w:caps/>
+                                        <w:color w:val="FFFFFF" w:themeColor="background1"/>
+                                      </w:rPr>
+                                      <w:alias w:val="Firma"/>
+                                      <w:tag w:val=""/>
+                                      <w:id w:val="1618182777"/>
+                                      <w:showingPlcHdr/>
+                                      <w:dataBinding w:prefixMappings="xmlns:ns0='http://schemas.openxmlformats.org/officeDocument/2006/extended-properties' " w:xpath="/ns0:Properties[1]/ns0:Company[1]" w:storeItemID="{6668398D-A668-4E3E-A5EB-62B293D839F1}"/>
+                                      <w:text/>
+                                    </w:sdtPr>
+                                    <w:sdtContent>
+                                      <w:r>
+                                        <w:rPr>
+                                          <w:caps/>
+                                          <w:color w:val="FFFFFF" w:themeColor="background1"/>
+                                        </w:rPr>
+                                        <w:t xml:space="preserve">     </w:t>
+                                      </w:r>
+                                    </w:sdtContent>
+                                  </w:sdt>
+                                  <w:r>
+                                    <w:rPr>
+                                      <w:color w:val="FFFFFF" w:themeColor="background1"/>
+                                      <w:lang w:val="de-DE"/>
+                                    </w:rPr>
+                                    <w:t>  </w:t>
+                                  </w:r>
+                                  <w:sdt>
+                                    <w:sdtPr>
+                                      <w:rPr>
+                                        <w:color w:val="FFFFFF" w:themeColor="background1"/>
+                                      </w:rPr>
+                                      <w:alias w:val="Adresse"/>
+                                      <w:tag w:val=""/>
+                                      <w:id w:val="-253358678"/>
+                                      <w:showingPlcHdr/>
+                                      <w:dataBinding w:prefixMappings="xmlns:ns0='http://schemas.microsoft.com/office/2006/coverPageProps' " w:xpath="/ns0:CoverPageProperties[1]/ns0:CompanyAddress[1]" w:storeItemID="{55AF091B-3C7A-41E3-B477-F2FDAA23CFDA}"/>
+                                      <w:text/>
+                                    </w:sdtPr>
+                                    <w:sdtContent>
+                                      <w:r>
+                                        <w:rPr>
+                                          <w:color w:val="FFFFFF" w:themeColor="background1"/>
+                                        </w:rPr>
+                                        <w:t xml:space="preserve">     </w:t>
+                                      </w:r>
+                                    </w:sdtContent>
+                                  </w:sdt>
+                                </w:p>
+                              </w:txbxContent>
+                            </wps:txbx>
+                            <wps:bodyPr rot="0" spcFirstLastPara="0" vertOverflow="overflow" horzOverflow="overflow" vert="horz" wrap="square" lIns="457200" tIns="731520" rIns="457200" bIns="457200" numCol="1" spcCol="0" rtlCol="0" fromWordArt="0" anchor="b" anchorCtr="0" forceAA="0" compatLnSpc="1">
+                              <a:prstTxWarp prst="textNoShape">
+                                <a:avLst/>
+                              </a:prstTxWarp>
+                              <a:noAutofit/>
+                            </wps:bodyPr>
+                          </wps:wsp>
+                          <wps:wsp>
+                            <wps:cNvPr id="196" name="Textfeld 196"/>
+                            <wps:cNvSpPr txBox="1"/>
+                            <wps:spPr>
+                              <a:xfrm>
+                                <a:off x="6824" y="1371600"/>
+                                <a:ext cx="6858000" cy="2722728"/>
+                              </a:xfrm>
+                              <a:prstGeom prst="rect">
+                                <a:avLst/>
+                              </a:prstGeom>
+                              <a:solidFill>
+                                <a:schemeClr val="bg1"/>
+                              </a:solidFill>
+                              <a:ln w="6350">
+                                <a:noFill/>
+                              </a:ln>
+                              <a:effectLst/>
+                            </wps:spPr>
+                            <wps:style>
+                              <a:lnRef idx="0">
+                                <a:schemeClr val="accent1"/>
+                              </a:lnRef>
+                              <a:fillRef idx="0">
+                                <a:schemeClr val="accent1"/>
+                              </a:fillRef>
+                              <a:effectRef idx="0">
+                                <a:schemeClr val="accent1"/>
+                              </a:effectRef>
+                              <a:fontRef idx="minor">
+                                <a:schemeClr val="dk1"/>
+                              </a:fontRef>
+                            </wps:style>
+                            <wps:txbx>
+                              <w:txbxContent>
+                                <w:sdt>
+                                  <w:sdtPr>
+                                    <w:rPr>
+                                      <w:rFonts w:asciiTheme="majorHAnsi" w:eastAsiaTheme="majorEastAsia" w:hAnsiTheme="majorHAnsi" w:cstheme="majorBidi"/>
+                                      <w:caps/>
+                                      <w:color w:val="156082" w:themeColor="accent1"/>
+                                      <w:sz w:val="72"/>
+                                      <w:szCs w:val="72"/>
+                                    </w:rPr>
+                                    <w:alias w:val="Titel"/>
+                                    <w:tag w:val=""/>
+                                    <w:id w:val="-9991715"/>
+                                    <w:dataBinding w:prefixMappings="xmlns:ns0='http://purl.org/dc/elements/1.1/' xmlns:ns1='http://schemas.openxmlformats.org/package/2006/metadata/core-properties' " w:xpath="/ns1:coreProperties[1]/ns0:title[1]" w:storeItemID="{6C3C8BC8-F283-45AE-878A-BAB7291924A1}"/>
+                                    <w:text/>
+                                  </w:sdtPr>
+                                  <w:sdtContent>
+                                    <w:p>
+                                      <w:pPr>
+                                        <w:pStyle w:val="KeinLeerraum"/>
+                                        <w:jc w:val="center"/>
+                                        <w:rPr>
+                                          <w:rFonts w:asciiTheme="majorHAnsi" w:eastAsiaTheme="majorEastAsia" w:hAnsiTheme="majorHAnsi" w:cstheme="majorBidi"/>
+                                          <w:caps/>
+                                          <w:color w:val="156082" w:themeColor="accent1"/>
+                                          <w:sz w:val="72"/>
+                                          <w:szCs w:val="72"/>
+                                        </w:rPr>
+                                      </w:pPr>
+                                      <w:r>
+                                        <w:rPr>
+                                          <w:rFonts w:asciiTheme="majorHAnsi" w:eastAsiaTheme="majorEastAsia" w:hAnsiTheme="majorHAnsi" w:cstheme="majorBidi"/>
+                                          <w:caps/>
+                                          <w:color w:val="156082" w:themeColor="accent1"/>
+                                          <w:sz w:val="72"/>
+                                          <w:szCs w:val="72"/>
+                                        </w:rPr>
+                                        <w:t>Prototyp Quittung App</w:t>
+                                      </w:r>
+                                    </w:p>
+                                  </w:sdtContent>
+                                </w:sdt>
+                              </w:txbxContent>
+                            </wps:txbx>
+                            <wps:bodyPr rot="0" spcFirstLastPara="0" vertOverflow="overflow" horzOverflow="overflow" vert="horz" wrap="square" lIns="457200" tIns="91440" rIns="457200" bIns="91440" numCol="1" spcCol="0" rtlCol="0" fromWordArt="0" anchor="ctr" anchorCtr="0" forceAA="0" compatLnSpc="1">
+                              <a:prstTxWarp prst="textNoShape">
+                                <a:avLst/>
+                              </a:prstTxWarp>
+                              <a:noAutofit/>
+                            </wps:bodyPr>
+                          </wps:wsp>
+                        </wpg:wgp>
+                      </a:graphicData>
+                    </a:graphic>
+                    <wp14:sizeRelH relativeFrom="page">
+                      <wp14:pctWidth>88200</wp14:pctWidth>
+                    </wp14:sizeRelH>
+                    <wp14:sizeRelV relativeFrom="page">
+                      <wp14:pctHeight>90900</wp14:pctHeight>
+                    </wp14:sizeRelV>
+                  </wp:anchor>
+                </w:drawing>
+              </mc:Choice>
+              <mc:Fallback>
+                <w:pict>
+                  <v:group w14:anchorId="319C7820" id="Gruppe 193" o:spid="_x0000_s1026" style="position:absolute;margin-left:0;margin-top:0;width:540.55pt;height:718.4pt;z-index:-251657216;mso-width-percent:882;mso-height-percent:909;mso-position-horizontal:center;mso-position-horizontal-relative:page;mso-position-vertical:center;mso-position-vertical-relative:page;mso-width-percent:882;mso-height-percent:909" coordsize="68648,91235" o:gfxdata="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">
+                    <v:rect id="Rechteck 194" o:spid="_x0000_s1027" style="position:absolute;width:68580;height:13716;visibility:visible;mso-wrap-style:square;v-text-anchor:middle" o:gfxdata="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" fillcolor="#156082 [3204]" stroked="f" strokeweight="1pt"/>
+                    <v:rect id="Rechteck 195" o:spid="_x0000_s1028" style="position:absolute;top:40943;width:68580;height:50292;visibility:visible;mso-wrap-style:square;v-text-anchor:bottom" o:gfxdata="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" fillcolor="#156082 [3204]" stroked="f" strokeweight="1pt">
+                      <v:textbox inset="36pt,57.6pt,36pt,36pt">
+                        <w:txbxContent>
+                          <w:sdt>
+                            <w:sdtPr>
+                              <w:rPr>
+                                <w:color w:val="FFFFFF" w:themeColor="background1"/>
+                              </w:rPr>
+                              <w:alias w:val="Autor"/>
+                              <w:tag w:val=""/>
+                              <w:id w:val="945428907"/>
+                              <w:dataBinding w:prefixMappings="xmlns:ns0='http://purl.org/dc/elements/1.1/' xmlns:ns1='http://schemas.openxmlformats.org/package/2006/metadata/core-properties' " w:xpath="/ns1:coreProperties[1]/ns0:creator[1]" w:storeItemID="{6C3C8BC8-F283-45AE-878A-BAB7291924A1}"/>
+                              <w:text/>
+                            </w:sdtPr>
+                            <w:sdtContent>
+                              <w:p>
+                                <w:pPr>
+                                  <w:pStyle w:val="KeinLeerraum"/>
+                                  <w:spacing w:before="120"/>
+                                  <w:jc w:val="center"/>
+                                  <w:rPr>
+                                    <w:color w:val="FFFFFF" w:themeColor="background1"/>
+                                  </w:rPr>
+                                </w:pPr>
+                                <w:proofErr w:type="spellStart"/>
+                                <w:r>
+                                  <w:rPr>
+                                    <w:color w:val="FFFFFF" w:themeColor="background1"/>
+                                  </w:rPr>
+                                  <w:t>Thikalvannan</w:t>
+                                </w:r>
+                                <w:proofErr w:type="spellEnd"/>
+                                <w:r>
+                                  <w:rPr>
+                                    <w:color w:val="FFFFFF" w:themeColor="background1"/>
+                                  </w:rPr>
+                                  <w:t xml:space="preserve"> Vincent Robert</w:t>
+                                </w:r>
+                              </w:p>
+                            </w:sdtContent>
+                          </w:sdt>
+                          <w:p>
+                            <w:pPr>
+                              <w:pStyle w:val="KeinLeerraum"/>
+                              <w:spacing w:before="120"/>
+                              <w:jc w:val="center"/>
+                              <w:rPr>
+                                <w:color w:val="FFFFFF" w:themeColor="background1"/>
+                              </w:rPr>
+                            </w:pPr>
+                            <w:sdt>
+                              <w:sdtPr>
+                                <w:rPr>
+                                  <w:caps/>
+                                  <w:color w:val="FFFFFF" w:themeColor="background1"/>
+                                </w:rPr>
+                                <w:alias w:val="Firma"/>
+                                <w:tag w:val=""/>
+                                <w:id w:val="1618182777"/>
+                                <w:showingPlcHdr/>
+                                <w:dataBinding w:prefixMappings="xmlns:ns0='http://schemas.openxmlformats.org/officeDocument/2006/extended-properties' " w:xpath="/ns0:Properties[1]/ns0:Company[1]" w:storeItemID="{6668398D-A668-4E3E-A5EB-62B293D839F1}"/>
+                                <w:text/>
+                              </w:sdtPr>
+                              <w:sdtContent>
+                                <w:r>
+                                  <w:rPr>
+                                    <w:caps/>
+                                    <w:color w:val="FFFFFF" w:themeColor="background1"/>
+                                  </w:rPr>
+                                  <w:t xml:space="preserve">     </w:t>
+                                </w:r>
+                              </w:sdtContent>
+                            </w:sdt>
+                            <w:r>
+                              <w:rPr>
+                                <w:color w:val="FFFFFF" w:themeColor="background1"/>
+                                <w:lang w:val="de-DE"/>
+                              </w:rPr>
+                              <w:t>  </w:t>
+                            </w:r>
+                            <w:sdt>
+                              <w:sdtPr>
+                                <w:rPr>
+                                  <w:color w:val="FFFFFF" w:themeColor="background1"/>
+                                </w:rPr>
+                                <w:alias w:val="Adresse"/>
+                                <w:tag w:val=""/>
+                                <w:id w:val="-253358678"/>
+                                <w:showingPlcHdr/>
+                                <w:dataBinding w:prefixMappings="xmlns:ns0='http://schemas.microsoft.com/office/2006/coverPageProps' " w:xpath="/ns0:CoverPageProperties[1]/ns0:CompanyAddress[1]" w:storeItemID="{55AF091B-3C7A-41E3-B477-F2FDAA23CFDA}"/>
+                                <w:text/>
+                              </w:sdtPr>
+                              <w:sdtContent>
+                                <w:r>
+                                  <w:rPr>
+                                    <w:color w:val="FFFFFF" w:themeColor="background1"/>
+                                  </w:rPr>
+                                  <w:t xml:space="preserve">     </w:t>
+                                </w:r>
+                              </w:sdtContent>
+                            </w:sdt>
+                          </w:p>
+                        </w:txbxContent>
+                      </v:textbox>
+                    </v:rect>
+                    <v:shapetype id="_x0000_t202" coordsize="21600,21600" o:spt="202" path="m,l,21600r21600,l21600,xe">
+                      <v:stroke joinstyle="miter"/>
+                      <v:path gradientshapeok="t" o:connecttype="rect"/>
+                    </v:shapetype>
+                    <v:shape id="Textfeld 196" o:spid="_x0000_s1029" type="#_x0000_t202" style="position:absolute;left:68;top:13716;width:68580;height:27227;visibility:visible;mso-wrap-style:square;v-text-anchor:middle" o:gfxdata="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" fillcolor="white [3212]" stroked="f" strokeweight=".5pt">
+                      <v:textbox inset="36pt,7.2pt,36pt,7.2pt">
+                        <w:txbxContent>
+                          <w:sdt>
+                            <w:sdtPr>
+                              <w:rPr>
+                                <w:rFonts w:asciiTheme="majorHAnsi" w:eastAsiaTheme="majorEastAsia" w:hAnsiTheme="majorHAnsi" w:cstheme="majorBidi"/>
+                                <w:caps/>
+                                <w:color w:val="156082" w:themeColor="accent1"/>
+                                <w:sz w:val="72"/>
+                                <w:szCs w:val="72"/>
+                              </w:rPr>
+                              <w:alias w:val="Titel"/>
+                              <w:tag w:val=""/>
+                              <w:id w:val="-9991715"/>
+                              <w:dataBinding w:prefixMappings="xmlns:ns0='http://purl.org/dc/elements/1.1/' xmlns:ns1='http://schemas.openxmlformats.org/package/2006/metadata/core-properties' " w:xpath="/ns1:coreProperties[1]/ns0:title[1]" w:storeItemID="{6C3C8BC8-F283-45AE-878A-BAB7291924A1}"/>
+                              <w:text/>
+                            </w:sdtPr>
+                            <w:sdtContent>
+                              <w:p>
+                                <w:pPr>
+                                  <w:pStyle w:val="KeinLeerraum"/>
+                                  <w:jc w:val="center"/>
+                                  <w:rPr>
+                                    <w:rFonts w:asciiTheme="majorHAnsi" w:eastAsiaTheme="majorEastAsia" w:hAnsiTheme="majorHAnsi" w:cstheme="majorBidi"/>
+                                    <w:caps/>
+                                    <w:color w:val="156082" w:themeColor="accent1"/>
+                                    <w:sz w:val="72"/>
+                                    <w:szCs w:val="72"/>
+                                  </w:rPr>
+                                </w:pPr>
+                                <w:r>
+                                  <w:rPr>
+                                    <w:rFonts w:asciiTheme="majorHAnsi" w:eastAsiaTheme="majorEastAsia" w:hAnsiTheme="majorHAnsi" w:cstheme="majorBidi"/>
+                                    <w:caps/>
+                                    <w:color w:val="156082" w:themeColor="accent1"/>
+                                    <w:sz w:val="72"/>
+                                    <w:szCs w:val="72"/>
+                                  </w:rPr>
+                                  <w:t>Prototyp Quittung App</w:t>
+                                </w:r>
+                              </w:p>
+                            </w:sdtContent>
+                          </w:sdt>
+                        </w:txbxContent>
+                      </v:textbox>
+                    </v:shape>
+                    <w10:wrap anchorx="page" anchory="page"/>
+                  </v:group>
+                </w:pict>
+              </mc:Fallback>
+            </mc:AlternateContent>
+          </w:r>
+        </w:p>
+        <w:p>
+          <w:pPr>
+            <w:rPr>
+              <w:rFonts w:eastAsiaTheme="minorEastAsia"/>
+              <w:color w:val="156082" w:themeColor="accent1"/>
+              <w:kern w:val="0"/>
+              <w:lang w:val="fr-CH" w:eastAsia="fr-CH"/>
+              <w14:ligatures w14:val="none"/>
+            </w:rPr>
+          </w:pPr>
+          <w:r>
+            <w:rPr>
+              <w:rFonts w:eastAsiaTheme="minorEastAsia"/>
+              <w:color w:val="156082" w:themeColor="accent1"/>
+              <w:kern w:val="0"/>
+              <w:lang w:val="fr-CH" w:eastAsia="fr-CH"/>
+              <w14:ligatures w14:val="none"/>
+            </w:rPr>
+            <w:br w:type="page"/>
+          </w:r>
+        </w:p>
+      </w:sdtContent>
+    </w:sdt>
+    <w:sdt>
+      <w:sdtPr>
+        <w:rPr>
+          <w:rFonts w:asciiTheme="minorHAnsi" w:eastAsiaTheme="minorHAnsi" w:hAnsiTheme="minorHAnsi" w:cstheme="minorBidi"/>
+          <w:color w:val="auto"/>
+          <w:kern w:val="2"/>
+          <w:sz w:val="22"/>
+          <w:szCs w:val="22"/>
+          <w:lang w:val="de-DE" w:eastAsia="en-US"/>
+          <w14:ligatures w14:val="standardContextual"/>
+        </w:rPr>
+        <w:id w:val="459160074"/>
+        <w:docPartObj>
+          <w:docPartGallery w:val="Table of Contents"/>
+          <w:docPartUnique/>
+        </w:docPartObj>
+      </w:sdtPr>
+      <w:sdtEndPr>
+        <w:rPr>
+          <w:b/>
+          <w:bCs/>
+        </w:rPr>
+      </w:sdtEndPr>
+      <w:sdtContent>
+        <w:p>
+          <w:pPr>
+            <w:pStyle w:val="Inhaltsverzeichnisberschrift"/>
+          </w:pPr>
+          <w:r>
+            <w:rPr>
+              <w:lang w:val="de-DE"/>
+            </w:rPr>
+            <w:t>Inhalt</w:t>
+          </w:r>
+        </w:p>
+        <w:p>
+          <w:pPr>
+            <w:pStyle w:val="Verzeichnis1"/>
+            <w:tabs>
+              <w:tab w:val="right" w:leader="dot" w:pos="9062"/>
+            </w:tabs>
+            <w:rPr>
+              <w:rFonts w:eastAsiaTheme="minorEastAsia"/>
+              <w:noProof/>
+              <w:sz w:val="24"/>
+              <w:szCs w:val="24"/>
+              <w:lang w:val="fr-CH" w:eastAsia="fr-CH"/>
+            </w:rPr>
+          </w:pPr>
+          <w:r>
+            <w:fldChar w:fldCharType="begin"/>
+          </w:r>
+          <w:r>
+            <w:instrText xml:space="preserve"> TOC \o "1-3" \h \z \u </w:instrText>
+          </w:r>
+          <w:r>
+            <w:fldChar w:fldCharType="separate"/>
+          </w:r>
+          <w:hyperlink w:anchor="_Toc163246242" w:history="1">
+            <w:r>
+              <w:rPr>
+                <w:rStyle w:val="Hyperlink"/>
+                <w:noProof/>
+              </w:rPr>
+              <w:t>Problembeschreibung</w:t>
+            </w:r>
+            <w:r>
+              <w:rPr>
+                <w:noProof/>
+                <w:webHidden/>
+              </w:rPr>
+              <w:tab/>
+            </w:r>
+            <w:r>
+              <w:rPr>
+                <w:noProof/>
+                <w:webHidden/>
+              </w:rPr>
+              <w:fldChar w:fldCharType="begin"/>
+            </w:r>
+            <w:r>
+              <w:rPr>
+                <w:noProof/>
+                <w:webHidden/>
+              </w:rPr>
+              <w:instrText xml:space="preserve"> PAGEREF _Toc163246242 \h </w:instrText>
+            </w:r>
+            <w:r>
+              <w:rPr>
+                <w:noProof/>
+                <w:webHidden/>
+              </w:rPr>
+            </w:r>
+            <w:r>
+              <w:rPr>
+                <w:noProof/>
+                <w:webHidden/>
+              </w:rPr>
+              <w:fldChar w:fldCharType="separate"/>
+            </w:r>
+            <w:r>
+              <w:rPr>
+                <w:noProof/>
+                <w:webHidden/>
+              </w:rPr>
+              <w:t>2</w:t>
+            </w:r>
+            <w:r>
+              <w:rPr>
+                <w:noProof/>
+                <w:webHidden/>
+              </w:rPr>
+              <w:fldChar w:fldCharType="end"/>
+            </w:r>
+          </w:hyperlink>
+        </w:p>
+        <w:p>
+          <w:pPr>
+            <w:pStyle w:val="Verzeichnis1"/>
+            <w:tabs>
+              <w:tab w:val="right" w:leader="dot" w:pos="9062"/>
+            </w:tabs>
+            <w:rPr>
+              <w:rFonts w:eastAsiaTheme="minorEastAsia"/>
+              <w:noProof/>
+              <w:sz w:val="24"/>
+              <w:szCs w:val="24"/>
+              <w:lang w:val="fr-CH" w:eastAsia="fr-CH"/>
+            </w:rPr>
+          </w:pPr>
+          <w:hyperlink w:anchor="_Toc163246243" w:history="1">
+            <w:r>
+              <w:rPr>
+                <w:rStyle w:val="Hyperlink"/>
+                <w:noProof/>
+              </w:rPr>
+              <w:t>Anforderungen</w:t>
+            </w:r>
+            <w:r>
+              <w:rPr>
+                <w:noProof/>
+                <w:webHidden/>
+              </w:rPr>
+              <w:tab/>
+            </w:r>
+            <w:r>
+              <w:rPr>
+                <w:noProof/>
+                <w:webHidden/>
+              </w:rPr>
+              <w:fldChar w:fldCharType="begin"/>
+            </w:r>
+            <w:r>
+              <w:rPr>
+                <w:noProof/>
+                <w:webHidden/>
+              </w:rPr>
+              <w:instrText xml:space="preserve"> PAGEREF _Toc163246243 \h </w:instrText>
+            </w:r>
+            <w:r>
+              <w:rPr>
+                <w:noProof/>
+                <w:webHidden/>
+              </w:rPr>
+            </w:r>
+            <w:r>
+              <w:rPr>
+                <w:noProof/>
+                <w:webHidden/>
+              </w:rPr>
+              <w:fldChar w:fldCharType="separate"/>
+            </w:r>
+            <w:r>
+              <w:rPr>
+                <w:noProof/>
+                <w:webHidden/>
+              </w:rPr>
+              <w:t>2</w:t>
+            </w:r>
+            <w:r>
+              <w:rPr>
+                <w:noProof/>
+                <w:webHidden/>
+              </w:rPr>
+              <w:fldChar w:fldCharType="end"/>
+            </w:r>
+          </w:hyperlink>
+        </w:p>
+        <w:p>
+          <w:pPr>
+            <w:pStyle w:val="Verzeichnis1"/>
+            <w:tabs>
+              <w:tab w:val="right" w:leader="dot" w:pos="9062"/>
+            </w:tabs>
+            <w:rPr>
+              <w:rFonts w:eastAsiaTheme="minorEastAsia"/>
+              <w:noProof/>
+              <w:sz w:val="24"/>
+              <w:szCs w:val="24"/>
+              <w:lang w:val="fr-CH" w:eastAsia="fr-CH"/>
+            </w:rPr>
+          </w:pPr>
+          <w:hyperlink w:anchor="_Toc163246244" w:history="1">
+            <w:r>
+              <w:rPr>
+                <w:rStyle w:val="Hyperlink"/>
+                <w:noProof/>
+                <w:lang w:val="de-DE"/>
+              </w:rPr>
+              <w:t>Testfallspezifikationen (Planung)</w:t>
+            </w:r>
+            <w:r>
+              <w:rPr>
+                <w:noProof/>
+                <w:webHidden/>
+              </w:rPr>
+              <w:tab/>
+            </w:r>
+            <w:r>
+              <w:rPr>
+                <w:noProof/>
+                <w:webHidden/>
+              </w:rPr>
+              <w:fldChar w:fldCharType="begin"/>
+            </w:r>
+            <w:r>
+              <w:rPr>
+                <w:noProof/>
+                <w:webHidden/>
+              </w:rPr>
+              <w:instrText xml:space="preserve"> PAGEREF _Toc163246244 \h </w:instrText>
+            </w:r>
+            <w:r>
+              <w:rPr>
+                <w:noProof/>
+                <w:webHidden/>
+              </w:rPr>
+            </w:r>
+            <w:r>
+              <w:rPr>
+                <w:noProof/>
+                <w:webHidden/>
+              </w:rPr>
+              <w:fldChar w:fldCharType="separate"/>
+            </w:r>
+            <w:r>
+              <w:rPr>
+                <w:noProof/>
+                <w:webHidden/>
+              </w:rPr>
+              <w:t>2</w:t>
+            </w:r>
+            <w:r>
+              <w:rPr>
+                <w:noProof/>
+                <w:webHidden/>
+              </w:rPr>
+              <w:fldChar w:fldCharType="end"/>
+            </w:r>
+          </w:hyperlink>
+        </w:p>
+        <w:p>
+          <w:pPr>
+            <w:pStyle w:val="Verzeichnis1"/>
+            <w:tabs>
+              <w:tab w:val="right" w:leader="dot" w:pos="9062"/>
+            </w:tabs>
+            <w:rPr>
+              <w:rFonts w:eastAsiaTheme="minorEastAsia"/>
+              <w:noProof/>
+              <w:sz w:val="24"/>
+              <w:szCs w:val="24"/>
+              <w:lang w:val="fr-CH" w:eastAsia="fr-CH"/>
+            </w:rPr>
+          </w:pPr>
+          <w:hyperlink w:anchor="_Toc163246245" w:history="1">
+            <w:r>
+              <w:rPr>
+                <w:rStyle w:val="Hyperlink"/>
+                <w:noProof/>
+              </w:rPr>
+              <w:t>Art und Vorgehensweise Prototyping</w:t>
+            </w:r>
+            <w:r>
+              <w:rPr>
+                <w:noProof/>
+                <w:webHidden/>
+              </w:rPr>
+              <w:tab/>
+            </w:r>
+            <w:r>
+              <w:rPr>
+                <w:noProof/>
+                <w:webHidden/>
+              </w:rPr>
+              <w:fldChar w:fldCharType="begin"/>
+            </w:r>
+            <w:r>
+              <w:rPr>
+                <w:noProof/>
+                <w:webHidden/>
+              </w:rPr>
+              <w:instrText xml:space="preserve"> PAGEREF _Toc163246245 \h </w:instrText>
+            </w:r>
+            <w:r>
+              <w:rPr>
+                <w:noProof/>
+                <w:webHidden/>
+              </w:rPr>
+            </w:r>
+            <w:r>
+              <w:rPr>
+                <w:noProof/>
+                <w:webHidden/>
+              </w:rPr>
+              <w:fldChar w:fldCharType="separate"/>
+            </w:r>
+            <w:r>
+              <w:rPr>
+                <w:noProof/>
+                <w:webHidden/>
+              </w:rPr>
+              <w:t>3</w:t>
+            </w:r>
+            <w:r>
+              <w:rPr>
+                <w:noProof/>
+                <w:webHidden/>
+              </w:rPr>
+              <w:fldChar w:fldCharType="end"/>
+            </w:r>
+          </w:hyperlink>
+        </w:p>
+        <w:p>
+          <w:pPr>
+            <w:pStyle w:val="Verzeichnis1"/>
+            <w:tabs>
+              <w:tab w:val="right" w:leader="dot" w:pos="9062"/>
+            </w:tabs>
+            <w:rPr>
+              <w:rFonts w:eastAsiaTheme="minorEastAsia"/>
+              <w:noProof/>
+              <w:sz w:val="24"/>
+              <w:szCs w:val="24"/>
+              <w:lang w:val="fr-CH" w:eastAsia="fr-CH"/>
+            </w:rPr>
+          </w:pPr>
+          <w:hyperlink w:anchor="_Toc163246246" w:history="1">
+            <w:r>
+              <w:rPr>
+                <w:rStyle w:val="Hyperlink"/>
+                <w:noProof/>
+              </w:rPr>
+              <w:t>GitHub Link</w:t>
+            </w:r>
+            <w:r>
+              <w:rPr>
+                <w:noProof/>
+                <w:webHidden/>
+              </w:rPr>
+              <w:tab/>
+            </w:r>
+            <w:r>
+              <w:rPr>
+                <w:noProof/>
+                <w:webHidden/>
+              </w:rPr>
+              <w:fldChar w:fldCharType="begin"/>
+            </w:r>
+            <w:r>
+              <w:rPr>
+                <w:noProof/>
+                <w:webHidden/>
+              </w:rPr>
+              <w:instrText xml:space="preserve"> PAGEREF _Toc163246246 \h </w:instrText>
+            </w:r>
+            <w:r>
+              <w:rPr>
+                <w:noProof/>
+                <w:webHidden/>
+              </w:rPr>
+            </w:r>
+            <w:r>
+              <w:rPr>
+                <w:noProof/>
+                <w:webHidden/>
+              </w:rPr>
+              <w:fldChar w:fldCharType="separate"/>
+            </w:r>
+            <w:r>
+              <w:rPr>
+                <w:noProof/>
+                <w:webHidden/>
+              </w:rPr>
+              <w:t>3</w:t>
+            </w:r>
+            <w:r>
+              <w:rPr>
+                <w:noProof/>
+                <w:webHidden/>
+              </w:rPr>
+              <w:fldChar w:fldCharType="end"/>
+            </w:r>
+          </w:hyperlink>
+        </w:p>
+        <w:p>
+          <w:pPr>
+            <w:pStyle w:val="Verzeichnis1"/>
+            <w:tabs>
+              <w:tab w:val="right" w:leader="dot" w:pos="9062"/>
+            </w:tabs>
+            <w:rPr>
+              <w:rFonts w:eastAsiaTheme="minorEastAsia"/>
+              <w:noProof/>
+              <w:sz w:val="24"/>
+              <w:szCs w:val="24"/>
+              <w:lang w:val="fr-CH" w:eastAsia="fr-CH"/>
+            </w:rPr>
+          </w:pPr>
+          <w:hyperlink w:anchor="_Toc163246247" w:history="1">
+            <w:r>
+              <w:rPr>
+                <w:rStyle w:val="Hyperlink"/>
+                <w:noProof/>
+              </w:rPr>
+              <w:t>Fazit und Reflexion</w:t>
+            </w:r>
+            <w:r>
+              <w:rPr>
+                <w:noProof/>
+                <w:webHidden/>
+              </w:rPr>
+              <w:tab/>
+            </w:r>
+            <w:r>
+              <w:rPr>
+                <w:noProof/>
+                <w:webHidden/>
+              </w:rPr>
+              <w:fldChar w:fldCharType="begin"/>
+            </w:r>
+            <w:r>
+              <w:rPr>
+                <w:noProof/>
+                <w:webHidden/>
+              </w:rPr>
+              <w:instrText xml:space="preserve"> PAGEREF _Toc163246247 \h </w:instrText>
+            </w:r>
+            <w:r>
+              <w:rPr>
+                <w:noProof/>
+                <w:webHidden/>
+              </w:rPr>
+            </w:r>
+            <w:r>
+              <w:rPr>
+                <w:noProof/>
+                <w:webHidden/>
+              </w:rPr>
+              <w:fldChar w:fldCharType="separate"/>
+            </w:r>
+            <w:r>
+              <w:rPr>
+                <w:noProof/>
+                <w:webHidden/>
+              </w:rPr>
+              <w:t>3</w:t>
+            </w:r>
+            <w:r>
+              <w:rPr>
+                <w:noProof/>
+                <w:webHidden/>
+              </w:rPr>
+              <w:fldChar w:fldCharType="end"/>
+            </w:r>
+          </w:hyperlink>
+        </w:p>
+        <w:p>
+          <w:pPr>
+            <w:pStyle w:val="Verzeichnis1"/>
+            <w:tabs>
+              <w:tab w:val="right" w:leader="dot" w:pos="9062"/>
+            </w:tabs>
+            <w:rPr>
+              <w:rFonts w:eastAsiaTheme="minorEastAsia"/>
+              <w:noProof/>
+              <w:sz w:val="24"/>
+              <w:szCs w:val="24"/>
+              <w:lang w:val="fr-CH" w:eastAsia="fr-CH"/>
+            </w:rPr>
+          </w:pPr>
+          <w:hyperlink w:anchor="_Toc163246248" w:history="1">
+            <w:r>
+              <w:rPr>
+                <w:rStyle w:val="Hyperlink"/>
+                <w:noProof/>
+              </w:rPr>
+              <w:t>Testumfeld</w:t>
+            </w:r>
+            <w:r>
+              <w:rPr>
+                <w:noProof/>
+                <w:webHidden/>
+              </w:rPr>
+              <w:tab/>
+            </w:r>
+            <w:r>
+              <w:rPr>
+                <w:noProof/>
+                <w:webHidden/>
+              </w:rPr>
+              <w:fldChar w:fldCharType="begin"/>
+            </w:r>
+            <w:r>
+              <w:rPr>
+                <w:noProof/>
+                <w:webHidden/>
+              </w:rPr>
+              <w:instrText xml:space="preserve"> PAGEREF _Toc163246248 \h </w:instrText>
+            </w:r>
+            <w:r>
+              <w:rPr>
+                <w:noProof/>
+                <w:webHidden/>
+              </w:rPr>
+            </w:r>
+            <w:r>
+              <w:rPr>
+                <w:noProof/>
+                <w:webHidden/>
+              </w:rPr>
+              <w:fldChar w:fldCharType="separate"/>
+            </w:r>
+            <w:r>
+              <w:rPr>
+                <w:noProof/>
+                <w:webHidden/>
+              </w:rPr>
+              <w:t>3</w:t>
+            </w:r>
+            <w:r>
+              <w:rPr>
+                <w:noProof/>
+                <w:webHidden/>
+              </w:rPr>
+              <w:fldChar w:fldCharType="end"/>
+            </w:r>
+          </w:hyperlink>
+        </w:p>
+        <w:p>
+          <w:pPr>
+            <w:pStyle w:val="Verzeichnis1"/>
+            <w:tabs>
+              <w:tab w:val="right" w:leader="dot" w:pos="9062"/>
+            </w:tabs>
+            <w:rPr>
+              <w:rFonts w:eastAsiaTheme="minorEastAsia"/>
+              <w:noProof/>
+              <w:sz w:val="24"/>
+              <w:szCs w:val="24"/>
+              <w:lang w:val="fr-CH" w:eastAsia="fr-CH"/>
+            </w:rPr>
+          </w:pPr>
+          <w:hyperlink w:anchor="_Toc163246249" w:history="1">
+            <w:r>
+              <w:rPr>
+                <w:rStyle w:val="Hyperlink"/>
+                <w:noProof/>
+              </w:rPr>
+              <w:t>Testprotokoll</w:t>
+            </w:r>
+            <w:r>
+              <w:rPr>
+                <w:noProof/>
+                <w:webHidden/>
+              </w:rPr>
+              <w:tab/>
+            </w:r>
+            <w:r>
+              <w:rPr>
+                <w:noProof/>
+                <w:webHidden/>
+              </w:rPr>
+              <w:fldChar w:fldCharType="begin"/>
+            </w:r>
+            <w:r>
+              <w:rPr>
+                <w:noProof/>
+                <w:webHidden/>
+              </w:rPr>
+              <w:instrText xml:space="preserve"> PAGEREF _Toc163246249 \h </w:instrText>
+            </w:r>
+            <w:r>
+              <w:rPr>
+                <w:noProof/>
+                <w:webHidden/>
+              </w:rPr>
+            </w:r>
+            <w:r>
+              <w:rPr>
+                <w:noProof/>
+                <w:webHidden/>
+              </w:rPr>
+              <w:fldChar w:fldCharType="separate"/>
+            </w:r>
+            <w:r>
+              <w:rPr>
+                <w:noProof/>
+                <w:webHidden/>
+              </w:rPr>
+              <w:t>3</w:t>
+            </w:r>
+            <w:r>
+              <w:rPr>
+                <w:noProof/>
+                <w:webHidden/>
+              </w:rPr>
+              <w:fldChar w:fldCharType="end"/>
+            </w:r>
+          </w:hyperlink>
+        </w:p>
+        <w:p>
+          <w:pPr>
+            <w:pStyle w:val="Verzeichnis1"/>
+            <w:tabs>
+              <w:tab w:val="right" w:leader="dot" w:pos="9062"/>
+            </w:tabs>
+            <w:rPr>
+              <w:rFonts w:eastAsiaTheme="minorEastAsia"/>
+              <w:noProof/>
+              <w:sz w:val="24"/>
+              <w:szCs w:val="24"/>
+              <w:lang w:val="fr-CH" w:eastAsia="fr-CH"/>
+            </w:rPr>
+          </w:pPr>
+          <w:hyperlink w:anchor="_Toc163246250" w:history="1">
+            <w:r>
+              <w:rPr>
+                <w:rStyle w:val="Hyperlink"/>
+                <w:noProof/>
+              </w:rPr>
+              <w:t>Testbericht</w:t>
+            </w:r>
+            <w:r>
+              <w:rPr>
+                <w:noProof/>
+                <w:webHidden/>
+              </w:rPr>
+              <w:tab/>
+            </w:r>
+            <w:r>
+              <w:rPr>
+                <w:noProof/>
+                <w:webHidden/>
+              </w:rPr>
+              <w:fldChar w:fldCharType="begin"/>
+            </w:r>
+            <w:r>
+              <w:rPr>
+                <w:noProof/>
+                <w:webHidden/>
+              </w:rPr>
+              <w:instrText xml:space="preserve"> PAGEREF _Toc163246250 \h </w:instrText>
+            </w:r>
+            <w:r>
+              <w:rPr>
+                <w:noProof/>
+                <w:webHidden/>
+              </w:rPr>
+            </w:r>
+            <w:r>
+              <w:rPr>
+                <w:noProof/>
+                <w:webHidden/>
+              </w:rPr>
+              <w:fldChar w:fldCharType="separate"/>
+            </w:r>
+            <w:r>
+              <w:rPr>
+                <w:noProof/>
+                <w:webHidden/>
+              </w:rPr>
+              <w:t>3</w:t>
+            </w:r>
+            <w:r>
+              <w:rPr>
+                <w:noProof/>
+                <w:webHidden/>
+              </w:rPr>
+              <w:fldChar w:fldCharType="end"/>
+            </w:r>
+          </w:hyperlink>
+        </w:p>
+        <w:p>
+          <w:r>
+            <w:rPr>
+              <w:b/>
+              <w:bCs/>
+              <w:lang w:val="de-DE"/>
+            </w:rPr>
+            <w:fldChar w:fldCharType="end"/>
+          </w:r>
+        </w:p>
+      </w:sdtContent>
+    </w:sdt>
     <w:p>
       <w:pPr>
         <w:rPr>
           <w:b/>
           <w:bCs/>
+          <w:sz w:val="28"/>
+          <w:szCs w:val="28"/>
         </w:rPr>
       </w:pPr>
       <w:r>
@@ -16,13 +1246,45 @@
           <w:sz w:val="28"/>
           <w:szCs w:val="28"/>
         </w:rPr>
+        <w:br w:type="page"/>
+      </w:r>
+    </w:p>
+    <w:p>
+      <w:pPr>
+        <w:pStyle w:val="berschrift1"/>
+      </w:pPr>
+      <w:bookmarkStart w:id="0" w:name="_Toc163246242"/>
+      <w:r>
+        <w:lastRenderedPageBreak/>
+        <w:t>Problembeschreibung</w:t>
+      </w:r>
+      <w:bookmarkEnd w:id="0"/>
+    </w:p>
+    <w:p>
+      <w:r>
+        <w:br/>
+      </w:r>
+      <w:r>
+        <w:t>Junge Menschen legen Wert darauf, den Papierverbrauch zu minimieren und bevorzugen eine unkomplizierte Verwaltung von Quittungen. Sie streben nach einer einfachen Lösung, um weniger Papier im Portemonnaie mit sich führen zu müssen. Diese Einstellung trägt zum Umweltschutz bei, da junge Menschen eher dazu tendieren, ihre Quittungen nicht wegzuwerfen, wenn sie eine bequeme Verwaltungsmöglichkeit haben.</w:t>
+      </w:r>
+      <w:r>
+        <w:t xml:space="preserve"> </w:t>
+      </w:r>
+    </w:p>
+    <w:p>
+      <w:pPr>
+        <w:pStyle w:val="berschrift1"/>
+        <w:rPr>
+          <w:sz w:val="22"/>
+          <w:szCs w:val="22"/>
+        </w:rPr>
+      </w:pPr>
+      <w:bookmarkStart w:id="1" w:name="_Toc163246243"/>
+      <w:r>
         <w:t>Anforderungen</w:t>
       </w:r>
+      <w:bookmarkEnd w:id="1"/>
       <w:r>
-        <w:rPr>
-          <w:b/>
-          <w:bCs/>
-        </w:rPr>
         <w:br/>
       </w:r>
     </w:p>
@@ -249,6 +1511,9 @@
         </w:tc>
       </w:tr>
       <w:tr>
+        <w:trPr>
+          <w:trHeight w:val="508"/>
+        </w:trPr>
         <w:tc>
           <w:tcPr>
             <w:tcW w:w="988" w:type="dxa"/>
@@ -288,7 +1553,7 @@
                 <w:sz w:val="20"/>
                 <w:szCs w:val="20"/>
               </w:rPr>
-              <w:t>Kann</w:t>
+              <w:t>Muss</w:t>
             </w:r>
             <w:proofErr w:type="gramEnd"/>
           </w:p>
@@ -310,7 +1575,7 @@
                 <w:sz w:val="20"/>
                 <w:szCs w:val="20"/>
               </w:rPr>
-              <w:t>Qualitativ</w:t>
+              <w:t>Funktional</w:t>
             </w:r>
           </w:p>
         </w:tc>
@@ -331,615 +1596,7 @@
                 <w:sz w:val="20"/>
                 <w:szCs w:val="20"/>
               </w:rPr>
-              <w:t xml:space="preserve">Man kann </w:t>
-            </w:r>
-            <w:r>
-              <w:rPr>
-                <w:sz w:val="20"/>
-                <w:szCs w:val="20"/>
-              </w:rPr>
-              <w:t>Kategorien</w:t>
-            </w:r>
-            <w:r>
-              <w:rPr>
-                <w:sz w:val="20"/>
-                <w:szCs w:val="20"/>
-              </w:rPr>
-              <w:t xml:space="preserve"> </w:t>
-            </w:r>
-            <w:r>
-              <w:rPr>
-                <w:sz w:val="20"/>
-                <w:szCs w:val="20"/>
-              </w:rPr>
-              <w:t>hinzufügen.</w:t>
-            </w:r>
-          </w:p>
-        </w:tc>
-      </w:tr>
-      <w:tr>
-        <w:tc>
-          <w:tcPr>
-            <w:tcW w:w="988" w:type="dxa"/>
-          </w:tcPr>
-          <w:p>
-            <w:pPr>
-              <w:jc w:val="center"/>
-              <w:rPr>
-                <w:sz w:val="20"/>
-                <w:szCs w:val="20"/>
-              </w:rPr>
-            </w:pPr>
-            <w:r>
-              <w:rPr>
-                <w:sz w:val="20"/>
-                <w:szCs w:val="20"/>
-              </w:rPr>
-              <w:t>3</w:t>
-            </w:r>
-          </w:p>
-        </w:tc>
-        <w:tc>
-          <w:tcPr>
-            <w:tcW w:w="1895" w:type="dxa"/>
-          </w:tcPr>
-          <w:p>
-            <w:pPr>
-              <w:jc w:val="center"/>
-              <w:rPr>
-                <w:sz w:val="20"/>
-                <w:szCs w:val="20"/>
-              </w:rPr>
-            </w:pPr>
-            <w:proofErr w:type="gramStart"/>
-            <w:r>
-              <w:rPr>
-                <w:sz w:val="20"/>
-                <w:szCs w:val="20"/>
-              </w:rPr>
-              <w:t>Kann</w:t>
-            </w:r>
-            <w:proofErr w:type="gramEnd"/>
-          </w:p>
-        </w:tc>
-        <w:tc>
-          <w:tcPr>
-            <w:tcW w:w="1790" w:type="dxa"/>
-          </w:tcPr>
-          <w:p>
-            <w:pPr>
-              <w:jc w:val="center"/>
-              <w:rPr>
-                <w:sz w:val="20"/>
-                <w:szCs w:val="20"/>
-              </w:rPr>
-            </w:pPr>
-            <w:r>
-              <w:rPr>
-                <w:sz w:val="20"/>
-                <w:szCs w:val="20"/>
-              </w:rPr>
-              <w:t>Qualitativ</w:t>
-            </w:r>
-          </w:p>
-        </w:tc>
-        <w:tc>
-          <w:tcPr>
-            <w:tcW w:w="4389" w:type="dxa"/>
-          </w:tcPr>
-          <w:p>
-            <w:pPr>
-              <w:jc w:val="center"/>
-              <w:rPr>
-                <w:sz w:val="20"/>
-                <w:szCs w:val="20"/>
-              </w:rPr>
-            </w:pPr>
-            <w:r>
-              <w:rPr>
-                <w:sz w:val="20"/>
-                <w:szCs w:val="20"/>
-              </w:rPr>
-              <w:t>Mann kann in den Kategorien die Quittung hinzufügen.</w:t>
-            </w:r>
-          </w:p>
-        </w:tc>
-      </w:tr>
-      <w:tr>
-        <w:tc>
-          <w:tcPr>
-            <w:tcW w:w="988" w:type="dxa"/>
-          </w:tcPr>
-          <w:p>
-            <w:pPr>
-              <w:jc w:val="center"/>
-              <w:rPr>
-                <w:sz w:val="20"/>
-                <w:szCs w:val="20"/>
-              </w:rPr>
-            </w:pPr>
-            <w:r>
-              <w:rPr>
-                <w:sz w:val="20"/>
-                <w:szCs w:val="20"/>
-              </w:rPr>
-              <w:t>4</w:t>
-            </w:r>
-          </w:p>
-        </w:tc>
-        <w:tc>
-          <w:tcPr>
-            <w:tcW w:w="1895" w:type="dxa"/>
-          </w:tcPr>
-          <w:p>
-            <w:pPr>
-              <w:jc w:val="center"/>
-              <w:rPr>
-                <w:sz w:val="20"/>
-                <w:szCs w:val="20"/>
-              </w:rPr>
-            </w:pPr>
-            <w:proofErr w:type="gramStart"/>
-            <w:r>
-              <w:rPr>
-                <w:sz w:val="20"/>
-                <w:szCs w:val="20"/>
-              </w:rPr>
-              <w:t>Kann</w:t>
-            </w:r>
-            <w:proofErr w:type="gramEnd"/>
-          </w:p>
-        </w:tc>
-        <w:tc>
-          <w:tcPr>
-            <w:tcW w:w="1790" w:type="dxa"/>
-          </w:tcPr>
-          <w:p>
-            <w:pPr>
-              <w:jc w:val="center"/>
-              <w:rPr>
-                <w:sz w:val="20"/>
-                <w:szCs w:val="20"/>
-              </w:rPr>
-            </w:pPr>
-            <w:r>
-              <w:rPr>
-                <w:sz w:val="20"/>
-                <w:szCs w:val="20"/>
-              </w:rPr>
-              <w:t>Qualitativ</w:t>
-            </w:r>
-          </w:p>
-        </w:tc>
-        <w:tc>
-          <w:tcPr>
-            <w:tcW w:w="4389" w:type="dxa"/>
-          </w:tcPr>
-          <w:p>
-            <w:pPr>
-              <w:jc w:val="center"/>
-              <w:rPr>
-                <w:sz w:val="20"/>
-                <w:szCs w:val="20"/>
-              </w:rPr>
-            </w:pPr>
-            <w:r>
-              <w:rPr>
-                <w:sz w:val="20"/>
-                <w:szCs w:val="20"/>
-              </w:rPr>
-              <w:t>Einfache Suche nach Quittungen nach Datum</w:t>
-            </w:r>
-            <w:r>
-              <w:rPr>
-                <w:sz w:val="20"/>
-                <w:szCs w:val="20"/>
-              </w:rPr>
-              <w:t>.</w:t>
-            </w:r>
-          </w:p>
-        </w:tc>
-      </w:tr>
-      <w:tr>
-        <w:tc>
-          <w:tcPr>
-            <w:tcW w:w="988" w:type="dxa"/>
-          </w:tcPr>
-          <w:p>
-            <w:pPr>
-              <w:jc w:val="center"/>
-              <w:rPr>
-                <w:sz w:val="20"/>
-                <w:szCs w:val="20"/>
-              </w:rPr>
-            </w:pPr>
-            <w:r>
-              <w:rPr>
-                <w:sz w:val="20"/>
-                <w:szCs w:val="20"/>
-              </w:rPr>
-              <w:t>5</w:t>
-            </w:r>
-          </w:p>
-        </w:tc>
-        <w:tc>
-          <w:tcPr>
-            <w:tcW w:w="1895" w:type="dxa"/>
-          </w:tcPr>
-          <w:p>
-            <w:pPr>
-              <w:jc w:val="center"/>
-              <w:rPr>
-                <w:sz w:val="20"/>
-                <w:szCs w:val="20"/>
-              </w:rPr>
-            </w:pPr>
-            <w:proofErr w:type="gramStart"/>
-            <w:r>
-              <w:rPr>
-                <w:sz w:val="20"/>
-                <w:szCs w:val="20"/>
-              </w:rPr>
-              <w:t>Kann</w:t>
-            </w:r>
-            <w:proofErr w:type="gramEnd"/>
-          </w:p>
-        </w:tc>
-        <w:tc>
-          <w:tcPr>
-            <w:tcW w:w="1790" w:type="dxa"/>
-          </w:tcPr>
-          <w:p>
-            <w:pPr>
-              <w:jc w:val="center"/>
-              <w:rPr>
-                <w:sz w:val="20"/>
-                <w:szCs w:val="20"/>
-              </w:rPr>
-            </w:pPr>
-            <w:r>
-              <w:rPr>
-                <w:sz w:val="20"/>
-                <w:szCs w:val="20"/>
-              </w:rPr>
-              <w:t>Qualitativ</w:t>
-            </w:r>
-          </w:p>
-        </w:tc>
-        <w:tc>
-          <w:tcPr>
-            <w:tcW w:w="4389" w:type="dxa"/>
-          </w:tcPr>
-          <w:p>
-            <w:pPr>
-              <w:jc w:val="center"/>
-              <w:rPr>
-                <w:sz w:val="20"/>
-                <w:szCs w:val="20"/>
-              </w:rPr>
-            </w:pPr>
-            <w:r>
-              <w:rPr>
-                <w:sz w:val="20"/>
-                <w:szCs w:val="20"/>
-              </w:rPr>
-              <w:t>Einfache Suche nach Quittungen nach Kategorie</w:t>
-            </w:r>
-            <w:r>
-              <w:rPr>
-                <w:sz w:val="20"/>
-                <w:szCs w:val="20"/>
-              </w:rPr>
-              <w:t>.</w:t>
-            </w:r>
-          </w:p>
-        </w:tc>
-      </w:tr>
-      <w:tr>
-        <w:tc>
-          <w:tcPr>
-            <w:tcW w:w="988" w:type="dxa"/>
-          </w:tcPr>
-          <w:p>
-            <w:pPr>
-              <w:jc w:val="center"/>
-              <w:rPr>
-                <w:sz w:val="20"/>
-                <w:szCs w:val="20"/>
-              </w:rPr>
-            </w:pPr>
-            <w:r>
-              <w:rPr>
-                <w:sz w:val="20"/>
-                <w:szCs w:val="20"/>
-              </w:rPr>
-              <w:t>6</w:t>
-            </w:r>
-          </w:p>
-        </w:tc>
-        <w:tc>
-          <w:tcPr>
-            <w:tcW w:w="1895" w:type="dxa"/>
-          </w:tcPr>
-          <w:p>
-            <w:pPr>
-              <w:jc w:val="center"/>
-              <w:rPr>
-                <w:sz w:val="20"/>
-                <w:szCs w:val="20"/>
-              </w:rPr>
-            </w:pPr>
-            <w:proofErr w:type="gramStart"/>
-            <w:r>
-              <w:rPr>
-                <w:sz w:val="20"/>
-                <w:szCs w:val="20"/>
-              </w:rPr>
-              <w:t>Kann</w:t>
-            </w:r>
-            <w:proofErr w:type="gramEnd"/>
-          </w:p>
-        </w:tc>
-        <w:tc>
-          <w:tcPr>
-            <w:tcW w:w="1790" w:type="dxa"/>
-          </w:tcPr>
-          <w:p>
-            <w:pPr>
-              <w:jc w:val="center"/>
-              <w:rPr>
-                <w:sz w:val="20"/>
-                <w:szCs w:val="20"/>
-              </w:rPr>
-            </w:pPr>
-            <w:r>
-              <w:rPr>
-                <w:sz w:val="20"/>
-                <w:szCs w:val="20"/>
-              </w:rPr>
-              <w:t>Qualitativ</w:t>
-            </w:r>
-          </w:p>
-        </w:tc>
-        <w:tc>
-          <w:tcPr>
-            <w:tcW w:w="4389" w:type="dxa"/>
-          </w:tcPr>
-          <w:p>
-            <w:pPr>
-              <w:jc w:val="center"/>
-              <w:rPr>
-                <w:sz w:val="20"/>
-                <w:szCs w:val="20"/>
-              </w:rPr>
-            </w:pPr>
-            <w:r>
-              <w:rPr>
-                <w:sz w:val="20"/>
-                <w:szCs w:val="20"/>
-              </w:rPr>
-              <w:t>Einfache Suche nach Quittungen nach</w:t>
-            </w:r>
-            <w:r>
-              <w:rPr>
-                <w:sz w:val="20"/>
-                <w:szCs w:val="20"/>
-              </w:rPr>
-              <w:t xml:space="preserve"> Preis</w:t>
-            </w:r>
-            <w:r>
-              <w:rPr>
-                <w:sz w:val="20"/>
-                <w:szCs w:val="20"/>
-              </w:rPr>
-              <w:t>.</w:t>
-            </w:r>
-          </w:p>
-        </w:tc>
-      </w:tr>
-      <w:tr>
-        <w:tc>
-          <w:tcPr>
-            <w:tcW w:w="988" w:type="dxa"/>
-          </w:tcPr>
-          <w:p>
-            <w:pPr>
-              <w:jc w:val="center"/>
-              <w:rPr>
-                <w:sz w:val="20"/>
-                <w:szCs w:val="20"/>
-              </w:rPr>
-            </w:pPr>
-            <w:r>
-              <w:rPr>
-                <w:sz w:val="20"/>
-                <w:szCs w:val="20"/>
-              </w:rPr>
-              <w:t>7</w:t>
-            </w:r>
-          </w:p>
-        </w:tc>
-        <w:tc>
-          <w:tcPr>
-            <w:tcW w:w="1895" w:type="dxa"/>
-          </w:tcPr>
-          <w:p>
-            <w:pPr>
-              <w:jc w:val="center"/>
-              <w:rPr>
-                <w:sz w:val="20"/>
-                <w:szCs w:val="20"/>
-              </w:rPr>
-            </w:pPr>
-            <w:proofErr w:type="gramStart"/>
-            <w:r>
-              <w:rPr>
-                <w:sz w:val="20"/>
-                <w:szCs w:val="20"/>
-              </w:rPr>
-              <w:t>Muss</w:t>
-            </w:r>
-            <w:proofErr w:type="gramEnd"/>
-          </w:p>
-        </w:tc>
-        <w:tc>
-          <w:tcPr>
-            <w:tcW w:w="1790" w:type="dxa"/>
-          </w:tcPr>
-          <w:p>
-            <w:pPr>
-              <w:jc w:val="center"/>
-              <w:rPr>
-                <w:sz w:val="20"/>
-                <w:szCs w:val="20"/>
-              </w:rPr>
-            </w:pPr>
-            <w:r>
-              <w:rPr>
-                <w:sz w:val="20"/>
-                <w:szCs w:val="20"/>
-              </w:rPr>
-              <w:t>Funktional</w:t>
-            </w:r>
-          </w:p>
-        </w:tc>
-        <w:tc>
-          <w:tcPr>
-            <w:tcW w:w="4389" w:type="dxa"/>
-          </w:tcPr>
-          <w:p>
-            <w:pPr>
-              <w:jc w:val="center"/>
-              <w:rPr>
-                <w:sz w:val="20"/>
-                <w:szCs w:val="20"/>
-              </w:rPr>
-            </w:pPr>
-            <w:r>
-              <w:rPr>
-                <w:sz w:val="20"/>
-                <w:szCs w:val="20"/>
-              </w:rPr>
-              <w:t>Benutzer sollten sich sicher registrieren können</w:t>
-            </w:r>
-            <w:r>
-              <w:rPr>
-                <w:sz w:val="20"/>
-                <w:szCs w:val="20"/>
-              </w:rPr>
-              <w:t>.</w:t>
-            </w:r>
-          </w:p>
-        </w:tc>
-      </w:tr>
-      <w:tr>
-        <w:trPr>
-          <w:trHeight w:val="333"/>
-        </w:trPr>
-        <w:tc>
-          <w:tcPr>
-            <w:tcW w:w="988" w:type="dxa"/>
-          </w:tcPr>
-          <w:p>
-            <w:pPr>
-              <w:jc w:val="center"/>
-              <w:rPr>
-                <w:sz w:val="20"/>
-                <w:szCs w:val="20"/>
-              </w:rPr>
-            </w:pPr>
-            <w:r>
-              <w:rPr>
-                <w:sz w:val="20"/>
-                <w:szCs w:val="20"/>
-              </w:rPr>
-              <w:t>8</w:t>
-            </w:r>
-          </w:p>
-        </w:tc>
-        <w:tc>
-          <w:tcPr>
-            <w:tcW w:w="1895" w:type="dxa"/>
-          </w:tcPr>
-          <w:p>
-            <w:pPr>
-              <w:jc w:val="center"/>
-              <w:rPr>
-                <w:sz w:val="20"/>
-                <w:szCs w:val="20"/>
-              </w:rPr>
-            </w:pPr>
-            <w:proofErr w:type="gramStart"/>
-            <w:r>
-              <w:rPr>
-                <w:sz w:val="20"/>
-                <w:szCs w:val="20"/>
-              </w:rPr>
-              <w:t>Muss</w:t>
-            </w:r>
-            <w:proofErr w:type="gramEnd"/>
-          </w:p>
-        </w:tc>
-        <w:tc>
-          <w:tcPr>
-            <w:tcW w:w="1790" w:type="dxa"/>
-          </w:tcPr>
-          <w:p>
-            <w:pPr>
-              <w:jc w:val="center"/>
-              <w:rPr>
-                <w:sz w:val="20"/>
-                <w:szCs w:val="20"/>
-              </w:rPr>
-            </w:pPr>
-            <w:r>
-              <w:rPr>
-                <w:sz w:val="20"/>
-                <w:szCs w:val="20"/>
-              </w:rPr>
-              <w:t>Funktional</w:t>
-            </w:r>
-          </w:p>
-        </w:tc>
-        <w:tc>
-          <w:tcPr>
-            <w:tcW w:w="4389" w:type="dxa"/>
-          </w:tcPr>
-          <w:p>
-            <w:pPr>
-              <w:jc w:val="center"/>
-              <w:rPr>
-                <w:sz w:val="20"/>
-                <w:szCs w:val="20"/>
-              </w:rPr>
-            </w:pPr>
-            <w:r>
-              <w:rPr>
-                <w:sz w:val="20"/>
-                <w:szCs w:val="20"/>
-              </w:rPr>
-              <w:t xml:space="preserve">Benutzer sollten sich sicher </w:t>
-            </w:r>
-            <w:r>
-              <w:rPr>
-                <w:sz w:val="20"/>
-                <w:szCs w:val="20"/>
-              </w:rPr>
-              <w:t>einloggen</w:t>
-            </w:r>
-            <w:r>
-              <w:rPr>
-                <w:sz w:val="20"/>
-                <w:szCs w:val="20"/>
-              </w:rPr>
-              <w:t xml:space="preserve"> können</w:t>
-            </w:r>
-            <w:r>
-              <w:rPr>
-                <w:sz w:val="20"/>
-                <w:szCs w:val="20"/>
-              </w:rPr>
-              <w:t>.</w:t>
+              <w:t>Benutzer kann die Quittungen aufsteigend nach Datum sortieren.</w:t>
             </w:r>
           </w:p>
         </w:tc>
@@ -965,7 +1622,105 @@
                 <w:sz w:val="20"/>
                 <w:szCs w:val="20"/>
               </w:rPr>
-              <w:t>9</w:t>
+              <w:t>3</w:t>
+            </w:r>
+          </w:p>
+        </w:tc>
+        <w:tc>
+          <w:tcPr>
+            <w:tcW w:w="1895" w:type="dxa"/>
+          </w:tcPr>
+          <w:p>
+            <w:pPr>
+              <w:jc w:val="center"/>
+              <w:rPr>
+                <w:sz w:val="20"/>
+                <w:szCs w:val="20"/>
+              </w:rPr>
+            </w:pPr>
+            <w:proofErr w:type="gramStart"/>
+            <w:r>
+              <w:rPr>
+                <w:sz w:val="20"/>
+                <w:szCs w:val="20"/>
+              </w:rPr>
+              <w:t>Muss</w:t>
+            </w:r>
+            <w:proofErr w:type="gramEnd"/>
+          </w:p>
+        </w:tc>
+        <w:tc>
+          <w:tcPr>
+            <w:tcW w:w="1790" w:type="dxa"/>
+          </w:tcPr>
+          <w:p>
+            <w:pPr>
+              <w:jc w:val="center"/>
+              <w:rPr>
+                <w:sz w:val="20"/>
+                <w:szCs w:val="20"/>
+              </w:rPr>
+            </w:pPr>
+            <w:r>
+              <w:rPr>
+                <w:sz w:val="20"/>
+                <w:szCs w:val="20"/>
+              </w:rPr>
+              <w:t>Funktional</w:t>
+            </w:r>
+          </w:p>
+        </w:tc>
+        <w:tc>
+          <w:tcPr>
+            <w:tcW w:w="4389" w:type="dxa"/>
+          </w:tcPr>
+          <w:p>
+            <w:pPr>
+              <w:jc w:val="center"/>
+              <w:rPr>
+                <w:sz w:val="20"/>
+                <w:szCs w:val="20"/>
+              </w:rPr>
+            </w:pPr>
+            <w:r>
+              <w:rPr>
+                <w:sz w:val="20"/>
+                <w:szCs w:val="20"/>
+              </w:rPr>
+              <w:t xml:space="preserve">Benutzer kann </w:t>
+            </w:r>
+            <w:r>
+              <w:rPr>
+                <w:sz w:val="20"/>
+                <w:szCs w:val="20"/>
+              </w:rPr>
+              <w:t>die Quittungen absteigend nach Datum sortieren.</w:t>
+            </w:r>
+          </w:p>
+        </w:tc>
+      </w:tr>
+      <w:tr>
+        <w:trPr>
+          <w:trHeight w:val="508"/>
+        </w:trPr>
+        <w:tc>
+          <w:tcPr>
+            <w:tcW w:w="988" w:type="dxa"/>
+          </w:tcPr>
+          <w:p>
+            <w:pPr>
+              <w:jc w:val="center"/>
+              <w:rPr>
+                <w:sz w:val="20"/>
+                <w:szCs w:val="20"/>
+              </w:rPr>
+            </w:pPr>
+            <w:r>
+              <w:rPr>
+                <w:sz w:val="20"/>
+                <w:szCs w:val="20"/>
+              </w:rPr>
+              <w:t>4</w:t>
             </w:r>
           </w:p>
         </w:tc>
@@ -1043,6 +1798,7 @@
           <w:lang w:val="de-DE"/>
         </w:rPr>
       </w:pPr>
+      <w:bookmarkStart w:id="2" w:name="_Toc163246244"/>
       <w:r>
         <w:rPr>
           <w:lang w:val="de-DE"/>
@@ -1055,6 +1811,7 @@
         </w:rPr>
         <w:t>fallspezifikationen (Planung)</w:t>
       </w:r>
+      <w:bookmarkEnd w:id="2"/>
     </w:p>
     <w:tbl>
       <w:tblPr>
@@ -1190,6 +1947,12 @@
               </w:rPr>
               <w:t>1.</w:t>
             </w:r>
+            <w:r>
+              <w:rPr>
+                <w:lang w:val="de-DE"/>
+              </w:rPr>
+              <w:t>1</w:t>
+            </w:r>
           </w:p>
         </w:tc>
         <w:tc>
@@ -1226,13 +1989,7 @@
               <w:rPr>
                 <w:lang w:val="de-DE"/>
               </w:rPr>
-              <w:t xml:space="preserve">Man ist </w:t>
-            </w:r>
-            <w:r>
-              <w:rPr>
-                <w:lang w:val="de-DE"/>
-              </w:rPr>
-              <w:t>eingeloogt</w:t>
+              <w:t>App ist geöffnet.</w:t>
             </w:r>
           </w:p>
         </w:tc>
@@ -1293,6 +2050,12 @@
               </w:rPr>
               <w:t>2.</w:t>
             </w:r>
+            <w:r>
+              <w:rPr>
+                <w:lang w:val="de-DE"/>
+              </w:rPr>
+              <w:t>1</w:t>
+            </w:r>
           </w:p>
         </w:tc>
         <w:tc>
@@ -1329,7 +2092,7 @@
               <w:rPr>
                 <w:lang w:val="de-DE"/>
               </w:rPr>
-              <w:t>Man ist eingeloogt</w:t>
+              <w:t>App ist geöffnet.</w:t>
             </w:r>
           </w:p>
         </w:tc>
@@ -1348,7 +2111,7 @@
               <w:rPr>
                 <w:lang w:val="de-DE"/>
               </w:rPr>
-              <w:t>Oben rechts klickt man auf das Plus-Symbol, gibt dann den Namen der Kategorie ein und klickt unten auf 'Hinzufügen'</w:t>
+              <w:t>Oben rechts klickt man auf das Dropdown-Menü und wählt "Absteigend" aus.</w:t>
             </w:r>
           </w:p>
         </w:tc>
@@ -1367,7 +2130,7 @@
               <w:rPr>
                 <w:lang w:val="de-DE"/>
               </w:rPr>
-              <w:t>Man sieht, wie die Kategorie ersichtlich ist.</w:t>
+              <w:t>Man sieht alle Quittungen vom ältesten bis zum neuesten.</w:t>
             </w:r>
           </w:p>
         </w:tc>
@@ -1393,6 +2156,12 @@
               </w:rPr>
               <w:t>3.</w:t>
             </w:r>
+            <w:r>
+              <w:rPr>
+                <w:lang w:val="de-DE"/>
+              </w:rPr>
+              <w:t>1</w:t>
+            </w:r>
           </w:p>
         </w:tc>
         <w:tc>
@@ -1429,7 +2198,7 @@
               <w:rPr>
                 <w:lang w:val="de-DE"/>
               </w:rPr>
-              <w:t>Man ist eingeloogt</w:t>
+              <w:t>App ist geöffnet.</w:t>
             </w:r>
           </w:p>
         </w:tc>
@@ -1448,32 +2217,68 @@
               <w:rPr>
                 <w:lang w:val="de-DE"/>
               </w:rPr>
-              <w:t>Man klickt auf die Kategorie und oben rechts auf das Plus-Symbol. Jetzt kann man eine Quittung fotografieren und hinzufügen</w:t>
+              <w:t>Oben rechts klickt man auf das Dropdown-Menü und wählt "</w:t>
+            </w:r>
+            <w:r>
+              <w:rPr>
+                <w:lang w:val="de-DE"/>
+              </w:rPr>
+              <w:t>Aufsteigend</w:t>
+            </w:r>
+            <w:r>
+              <w:rPr>
+                <w:lang w:val="de-DE"/>
+              </w:rPr>
+              <w:t>" aus.</w:t>
+            </w:r>
+          </w:p>
+        </w:tc>
+        <w:tc>
+          <w:tcPr>
+            <w:tcW w:w="2969" w:type="dxa"/>
+          </w:tcPr>
+          <w:p>
+            <w:pPr>
+              <w:cnfStyle w:val="000000100000" w:firstRow="0" w:lastRow="0" w:firstColumn="0" w:lastColumn="0" w:oddVBand="0" w:evenVBand="0" w:oddHBand="1" w:evenHBand="0" w:firstRowFirstColumn="0" w:firstRowLastColumn="0" w:lastRowFirstColumn="0" w:lastRowLastColumn="0"/>
+              <w:rPr>
+                <w:lang w:val="de-DE"/>
+              </w:rPr>
+            </w:pPr>
+            <w:r>
+              <w:rPr>
+                <w:lang w:val="de-DE"/>
+              </w:rPr>
+              <w:t xml:space="preserve">Man sieht alle Quittungen vom </w:t>
+            </w:r>
+            <w:r>
+              <w:rPr>
+                <w:lang w:val="de-DE"/>
+              </w:rPr>
+              <w:t>neuesten</w:t>
+            </w:r>
+            <w:r>
+              <w:rPr>
+                <w:lang w:val="de-DE"/>
+              </w:rPr>
+              <w:t xml:space="preserve"> </w:t>
+            </w:r>
+            <w:r>
+              <w:rPr>
+                <w:lang w:val="de-DE"/>
+              </w:rPr>
+              <w:t xml:space="preserve">bis zum </w:t>
+            </w:r>
+            <w:r>
+              <w:rPr>
+                <w:lang w:val="de-DE"/>
+              </w:rPr>
+              <w:t>ältesten</w:t>
             </w:r>
             <w:r>
               <w:rPr>
                 <w:lang w:val="de-DE"/>
               </w:rPr>
               <w:t>.</w:t>
-            </w:r>
-          </w:p>
-        </w:tc>
-        <w:tc>
-          <w:tcPr>
-            <w:tcW w:w="2969" w:type="dxa"/>
-          </w:tcPr>
-          <w:p>
-            <w:pPr>
-              <w:cnfStyle w:val="000000100000" w:firstRow="0" w:lastRow="0" w:firstColumn="0" w:lastColumn="0" w:oddVBand="0" w:evenVBand="0" w:oddHBand="1" w:evenHBand="0" w:firstRowFirstColumn="0" w:firstRowLastColumn="0" w:lastRowFirstColumn="0" w:lastRowLastColumn="0"/>
-              <w:rPr>
-                <w:lang w:val="de-DE"/>
-              </w:rPr>
-            </w:pPr>
-            <w:r>
-              <w:rPr>
-                <w:lang w:val="de-DE"/>
-              </w:rPr>
-              <w:t>Der Quittung wird zu der Kategorie hinzugefügt.</w:t>
             </w:r>
           </w:p>
         </w:tc>
@@ -1494,7 +2299,13 @@
               <w:rPr>
                 <w:lang w:val="de-DE"/>
               </w:rPr>
-              <w:t>4.</w:t>
+              <w:t>4</w:t>
+            </w:r>
+            <w:r>
+              <w:rPr>
+                <w:lang w:val="de-DE"/>
+              </w:rPr>
+              <w:t>.1</w:t>
             </w:r>
           </w:p>
         </w:tc>
@@ -1532,7 +2343,7 @@
               <w:rPr>
                 <w:lang w:val="de-DE"/>
               </w:rPr>
-              <w:t>Man ist eingeloogt</w:t>
+              <w:t>App ist geöffnet.</w:t>
             </w:r>
           </w:p>
         </w:tc>
@@ -1551,7 +2362,13 @@
               <w:rPr>
                 <w:lang w:val="de-DE"/>
               </w:rPr>
-              <w:t>Man klickt oben links auf den Suchbutton und sucht nach einem Datum</w:t>
+              <w:t>Man klickt auf das Fotografie-Symbol ganz unten</w:t>
+            </w:r>
+            <w:r>
+              <w:rPr>
+                <w:lang w:val="de-DE"/>
+              </w:rPr>
+              <w:t xml:space="preserve"> und fotografiert einige Quittungen.</w:t>
             </w:r>
           </w:p>
         </w:tc>
@@ -1562,549 +2379,6 @@
           <w:p>
             <w:pPr>
               <w:cnfStyle w:val="000000000000" w:firstRow="0" w:lastRow="0" w:firstColumn="0" w:lastColumn="0" w:oddVBand="0" w:evenVBand="0" w:oddHBand="0" w:evenHBand="0" w:firstRowFirstColumn="0" w:firstRowLastColumn="0" w:lastRowFirstColumn="0" w:lastRowLastColumn="0"/>
-              <w:rPr>
-                <w:lang w:val="de-DE"/>
-              </w:rPr>
-            </w:pPr>
-            <w:r>
-              <w:rPr>
-                <w:lang w:val="de-DE"/>
-              </w:rPr>
-              <w:t>Alle Quittungen dieses Datums werden ersichtlich.</w:t>
-            </w:r>
-          </w:p>
-        </w:tc>
-      </w:tr>
-      <w:tr>
-        <w:trPr>
-          <w:cnfStyle w:val="000000100000" w:firstRow="0" w:lastRow="0" w:firstColumn="0" w:lastColumn="0" w:oddVBand="0" w:evenVBand="0" w:oddHBand="1" w:evenHBand="0" w:firstRowFirstColumn="0" w:firstRowLastColumn="0" w:lastRowFirstColumn="0" w:lastRowLastColumn="0"/>
-        </w:trPr>
-        <w:tc>
-          <w:tcPr>
-            <w:cnfStyle w:val="001000000000" w:firstRow="0" w:lastRow="0" w:firstColumn="1" w:lastColumn="0" w:oddVBand="0" w:evenVBand="0" w:oddHBand="0" w:evenHBand="0" w:firstRowFirstColumn="0" w:firstRowLastColumn="0" w:lastRowFirstColumn="0" w:lastRowLastColumn="0"/>
-            <w:tcW w:w="1116" w:type="dxa"/>
-          </w:tcPr>
-          <w:p>
-            <w:pPr>
-              <w:rPr>
-                <w:lang w:val="de-DE"/>
-              </w:rPr>
-            </w:pPr>
-            <w:r>
-              <w:rPr>
-                <w:lang w:val="de-DE"/>
-              </w:rPr>
-              <w:t>5.</w:t>
-            </w:r>
-          </w:p>
-        </w:tc>
-        <w:tc>
-          <w:tcPr>
-            <w:tcW w:w="1462" w:type="dxa"/>
-          </w:tcPr>
-          <w:p>
-            <w:pPr>
-              <w:cnfStyle w:val="000000100000" w:firstRow="0" w:lastRow="0" w:firstColumn="0" w:lastColumn="0" w:oddVBand="0" w:evenVBand="0" w:oddHBand="1" w:evenHBand="0" w:firstRowFirstColumn="0" w:firstRowLastColumn="0" w:lastRowFirstColumn="0" w:lastRowLastColumn="0"/>
-              <w:rPr>
-                <w:lang w:val="de-DE"/>
-              </w:rPr>
-            </w:pPr>
-            <w:r>
-              <w:rPr>
-                <w:lang w:val="de-DE"/>
-              </w:rPr>
-              <w:t>5</w:t>
-            </w:r>
-          </w:p>
-        </w:tc>
-        <w:tc>
-          <w:tcPr>
-            <w:tcW w:w="2258" w:type="dxa"/>
-          </w:tcPr>
-          <w:p>
-            <w:pPr>
-              <w:cnfStyle w:val="000000100000" w:firstRow="0" w:lastRow="0" w:firstColumn="0" w:lastColumn="0" w:oddVBand="0" w:evenVBand="0" w:oddHBand="1" w:evenHBand="0" w:firstRowFirstColumn="0" w:firstRowLastColumn="0" w:lastRowFirstColumn="0" w:lastRowLastColumn="0"/>
-              <w:rPr>
-                <w:lang w:val="de-DE"/>
-              </w:rPr>
-            </w:pPr>
-            <w:r>
-              <w:rPr>
-                <w:lang w:val="de-DE"/>
-              </w:rPr>
-              <w:t>Man ist eingeloogt</w:t>
-            </w:r>
-          </w:p>
-        </w:tc>
-        <w:tc>
-          <w:tcPr>
-            <w:tcW w:w="2389" w:type="dxa"/>
-          </w:tcPr>
-          <w:p>
-            <w:pPr>
-              <w:cnfStyle w:val="000000100000" w:firstRow="0" w:lastRow="0" w:firstColumn="0" w:lastColumn="0" w:oddVBand="0" w:evenVBand="0" w:oddHBand="1" w:evenHBand="0" w:firstRowFirstColumn="0" w:firstRowLastColumn="0" w:lastRowFirstColumn="0" w:lastRowLastColumn="0"/>
-              <w:rPr>
-                <w:lang w:val="de-DE"/>
-              </w:rPr>
-            </w:pPr>
-            <w:r>
-              <w:rPr>
-                <w:lang w:val="de-DE"/>
-              </w:rPr>
-              <w:t xml:space="preserve">Man klickt oben links auf den Suchbutton und sucht </w:t>
-            </w:r>
-            <w:r>
-              <w:rPr>
-                <w:lang w:val="de-DE"/>
-              </w:rPr>
-              <w:t>nach einer Kategorie</w:t>
-            </w:r>
-          </w:p>
-        </w:tc>
-        <w:tc>
-          <w:tcPr>
-            <w:tcW w:w="2969" w:type="dxa"/>
-          </w:tcPr>
-          <w:p>
-            <w:pPr>
-              <w:cnfStyle w:val="000000100000" w:firstRow="0" w:lastRow="0" w:firstColumn="0" w:lastColumn="0" w:oddVBand="0" w:evenVBand="0" w:oddHBand="1" w:evenHBand="0" w:firstRowFirstColumn="0" w:firstRowLastColumn="0" w:lastRowFirstColumn="0" w:lastRowLastColumn="0"/>
-              <w:rPr>
-                <w:lang w:val="de-DE"/>
-              </w:rPr>
-            </w:pPr>
-            <w:r>
-              <w:rPr>
-                <w:lang w:val="de-DE"/>
-              </w:rPr>
-              <w:t xml:space="preserve">Alle Quittungen </w:t>
-            </w:r>
-            <w:r>
-              <w:rPr>
-                <w:lang w:val="de-DE"/>
-              </w:rPr>
-              <w:t>dieser Kategorie</w:t>
-            </w:r>
-            <w:r>
-              <w:rPr>
-                <w:lang w:val="de-DE"/>
-              </w:rPr>
-              <w:t xml:space="preserve"> werden ersichtlich</w:t>
-            </w:r>
-          </w:p>
-        </w:tc>
-      </w:tr>
-      <w:tr>
-        <w:tc>
-          <w:tcPr>
-            <w:cnfStyle w:val="001000000000" w:firstRow="0" w:lastRow="0" w:firstColumn="1" w:lastColumn="0" w:oddVBand="0" w:evenVBand="0" w:oddHBand="0" w:evenHBand="0" w:firstRowFirstColumn="0" w:firstRowLastColumn="0" w:lastRowFirstColumn="0" w:lastRowLastColumn="0"/>
-            <w:tcW w:w="1116" w:type="dxa"/>
-          </w:tcPr>
-          <w:p>
-            <w:pPr>
-              <w:rPr>
-                <w:lang w:val="de-DE"/>
-              </w:rPr>
-            </w:pPr>
-            <w:r>
-              <w:rPr>
-                <w:lang w:val="de-DE"/>
-              </w:rPr>
-              <w:t>6.</w:t>
-            </w:r>
-          </w:p>
-        </w:tc>
-        <w:tc>
-          <w:tcPr>
-            <w:tcW w:w="1462" w:type="dxa"/>
-          </w:tcPr>
-          <w:p>
-            <w:pPr>
-              <w:cnfStyle w:val="000000000000" w:firstRow="0" w:lastRow="0" w:firstColumn="0" w:lastColumn="0" w:oddVBand="0" w:evenVBand="0" w:oddHBand="0" w:evenHBand="0" w:firstRowFirstColumn="0" w:firstRowLastColumn="0" w:lastRowFirstColumn="0" w:lastRowLastColumn="0"/>
-              <w:rPr>
-                <w:lang w:val="de-DE"/>
-              </w:rPr>
-            </w:pPr>
-            <w:r>
-              <w:rPr>
-                <w:lang w:val="de-DE"/>
-              </w:rPr>
-              <w:t>6</w:t>
-            </w:r>
-          </w:p>
-        </w:tc>
-        <w:tc>
-          <w:tcPr>
-            <w:tcW w:w="2258" w:type="dxa"/>
-          </w:tcPr>
-          <w:p>
-            <w:pPr>
-              <w:cnfStyle w:val="000000000000" w:firstRow="0" w:lastRow="0" w:firstColumn="0" w:lastColumn="0" w:oddVBand="0" w:evenVBand="0" w:oddHBand="0" w:evenHBand="0" w:firstRowFirstColumn="0" w:firstRowLastColumn="0" w:lastRowFirstColumn="0" w:lastRowLastColumn="0"/>
-              <w:rPr>
-                <w:lang w:val="de-DE"/>
-              </w:rPr>
-            </w:pPr>
-            <w:r>
-              <w:rPr>
-                <w:lang w:val="de-DE"/>
-              </w:rPr>
-              <w:t>Man ist eingeloogt</w:t>
-            </w:r>
-          </w:p>
-        </w:tc>
-        <w:tc>
-          <w:tcPr>
-            <w:tcW w:w="2389" w:type="dxa"/>
-          </w:tcPr>
-          <w:p>
-            <w:pPr>
-              <w:cnfStyle w:val="000000000000" w:firstRow="0" w:lastRow="0" w:firstColumn="0" w:lastColumn="0" w:oddVBand="0" w:evenVBand="0" w:oddHBand="0" w:evenHBand="0" w:firstRowFirstColumn="0" w:firstRowLastColumn="0" w:lastRowFirstColumn="0" w:lastRowLastColumn="0"/>
-              <w:rPr>
-                <w:lang w:val="de-DE"/>
-              </w:rPr>
-            </w:pPr>
-            <w:r>
-              <w:rPr>
-                <w:lang w:val="de-DE"/>
-              </w:rPr>
-              <w:t xml:space="preserve">Man klickt oben links auf den Suchbutton und sucht </w:t>
-            </w:r>
-            <w:r>
-              <w:rPr>
-                <w:lang w:val="de-DE"/>
-              </w:rPr>
-              <w:t>nach einem Preis</w:t>
-            </w:r>
-            <w:r>
-              <w:rPr>
-                <w:lang w:val="de-DE"/>
-              </w:rPr>
-              <w:t>.</w:t>
-            </w:r>
-          </w:p>
-        </w:tc>
-        <w:tc>
-          <w:tcPr>
-            <w:tcW w:w="2969" w:type="dxa"/>
-          </w:tcPr>
-          <w:p>
-            <w:pPr>
-              <w:cnfStyle w:val="000000000000" w:firstRow="0" w:lastRow="0" w:firstColumn="0" w:lastColumn="0" w:oddVBand="0" w:evenVBand="0" w:oddHBand="0" w:evenHBand="0" w:firstRowFirstColumn="0" w:firstRowLastColumn="0" w:lastRowFirstColumn="0" w:lastRowLastColumn="0"/>
-              <w:rPr>
-                <w:lang w:val="de-DE"/>
-              </w:rPr>
-            </w:pPr>
-            <w:r>
-              <w:rPr>
-                <w:lang w:val="de-DE"/>
-              </w:rPr>
-              <w:t xml:space="preserve">Alle Quittungen </w:t>
-            </w:r>
-            <w:r>
-              <w:rPr>
-                <w:lang w:val="de-DE"/>
-              </w:rPr>
-              <w:t>diese</w:t>
-            </w:r>
-            <w:r>
-              <w:rPr>
-                <w:lang w:val="de-DE"/>
-              </w:rPr>
-              <w:t>s</w:t>
-            </w:r>
-            <w:r>
-              <w:rPr>
-                <w:lang w:val="de-DE"/>
-              </w:rPr>
-              <w:t xml:space="preserve"> </w:t>
-            </w:r>
-            <w:r>
-              <w:rPr>
-                <w:lang w:val="de-DE"/>
-              </w:rPr>
-              <w:t>Preises</w:t>
-            </w:r>
-            <w:r>
-              <w:rPr>
-                <w:lang w:val="de-DE"/>
-              </w:rPr>
-              <w:t xml:space="preserve"> werden ersichtlich</w:t>
-            </w:r>
-          </w:p>
-        </w:tc>
-      </w:tr>
-      <w:tr>
-        <w:trPr>
-          <w:cnfStyle w:val="000000100000" w:firstRow="0" w:lastRow="0" w:firstColumn="0" w:lastColumn="0" w:oddVBand="0" w:evenVBand="0" w:oddHBand="1" w:evenHBand="0" w:firstRowFirstColumn="0" w:firstRowLastColumn="0" w:lastRowFirstColumn="0" w:lastRowLastColumn="0"/>
-        </w:trPr>
-        <w:tc>
-          <w:tcPr>
-            <w:cnfStyle w:val="001000000000" w:firstRow="0" w:lastRow="0" w:firstColumn="1" w:lastColumn="0" w:oddVBand="0" w:evenVBand="0" w:oddHBand="0" w:evenHBand="0" w:firstRowFirstColumn="0" w:firstRowLastColumn="0" w:lastRowFirstColumn="0" w:lastRowLastColumn="0"/>
-            <w:tcW w:w="1116" w:type="dxa"/>
-          </w:tcPr>
-          <w:p>
-            <w:pPr>
-              <w:rPr>
-                <w:lang w:val="de-DE"/>
-              </w:rPr>
-            </w:pPr>
-            <w:r>
-              <w:rPr>
-                <w:lang w:val="de-DE"/>
-              </w:rPr>
-              <w:lastRenderedPageBreak/>
-              <w:t>7</w:t>
-            </w:r>
-          </w:p>
-        </w:tc>
-        <w:tc>
-          <w:tcPr>
-            <w:tcW w:w="1462" w:type="dxa"/>
-          </w:tcPr>
-          <w:p>
-            <w:pPr>
-              <w:cnfStyle w:val="000000100000" w:firstRow="0" w:lastRow="0" w:firstColumn="0" w:lastColumn="0" w:oddVBand="0" w:evenVBand="0" w:oddHBand="1" w:evenHBand="0" w:firstRowFirstColumn="0" w:firstRowLastColumn="0" w:lastRowFirstColumn="0" w:lastRowLastColumn="0"/>
-              <w:rPr>
-                <w:lang w:val="de-DE"/>
-              </w:rPr>
-            </w:pPr>
-            <w:r>
-              <w:rPr>
-                <w:lang w:val="de-DE"/>
-              </w:rPr>
-              <w:t>7</w:t>
-            </w:r>
-          </w:p>
-        </w:tc>
-        <w:tc>
-          <w:tcPr>
-            <w:tcW w:w="2258" w:type="dxa"/>
-          </w:tcPr>
-          <w:p>
-            <w:pPr>
-              <w:cnfStyle w:val="000000100000" w:firstRow="0" w:lastRow="0" w:firstColumn="0" w:lastColumn="0" w:oddVBand="0" w:evenVBand="0" w:oddHBand="1" w:evenHBand="0" w:firstRowFirstColumn="0" w:firstRowLastColumn="0" w:lastRowFirstColumn="0" w:lastRowLastColumn="0"/>
-              <w:rPr>
-                <w:lang w:val="de-DE"/>
-              </w:rPr>
-            </w:pPr>
-            <w:r>
-              <w:rPr>
-                <w:lang w:val="de-DE"/>
-              </w:rPr>
-              <w:t>Auf der Startseite sein.</w:t>
-            </w:r>
-          </w:p>
-        </w:tc>
-        <w:tc>
-          <w:tcPr>
-            <w:tcW w:w="2389" w:type="dxa"/>
-          </w:tcPr>
-          <w:p>
-            <w:pPr>
-              <w:cnfStyle w:val="000000100000" w:firstRow="0" w:lastRow="0" w:firstColumn="0" w:lastColumn="0" w:oddVBand="0" w:evenVBand="0" w:oddHBand="1" w:evenHBand="0" w:firstRowFirstColumn="0" w:firstRowLastColumn="0" w:lastRowFirstColumn="0" w:lastRowLastColumn="0"/>
-              <w:rPr>
-                <w:lang w:val="de-DE"/>
-              </w:rPr>
-            </w:pPr>
-            <w:r>
-              <w:rPr>
-                <w:lang w:val="de-DE"/>
-              </w:rPr>
-              <w:t>Man klickt auf 'Registrieren' und gibt einen beliebigen Benutzernamen und ein Passwort ein.</w:t>
-            </w:r>
-          </w:p>
-        </w:tc>
-        <w:tc>
-          <w:tcPr>
-            <w:tcW w:w="2969" w:type="dxa"/>
-          </w:tcPr>
-          <w:p>
-            <w:pPr>
-              <w:cnfStyle w:val="000000100000" w:firstRow="0" w:lastRow="0" w:firstColumn="0" w:lastColumn="0" w:oddVBand="0" w:evenVBand="0" w:oddHBand="1" w:evenHBand="0" w:firstRowFirstColumn="0" w:firstRowLastColumn="0" w:lastRowFirstColumn="0" w:lastRowLastColumn="0"/>
-              <w:rPr>
-                <w:lang w:val="de-DE"/>
-              </w:rPr>
-            </w:pPr>
-          </w:p>
-        </w:tc>
-      </w:tr>
-      <w:tr>
-        <w:tc>
-          <w:tcPr>
-            <w:cnfStyle w:val="001000000000" w:firstRow="0" w:lastRow="0" w:firstColumn="1" w:lastColumn="0" w:oddVBand="0" w:evenVBand="0" w:oddHBand="0" w:evenHBand="0" w:firstRowFirstColumn="0" w:firstRowLastColumn="0" w:lastRowFirstColumn="0" w:lastRowLastColumn="0"/>
-            <w:tcW w:w="1116" w:type="dxa"/>
-          </w:tcPr>
-          <w:p>
-            <w:pPr>
-              <w:rPr>
-                <w:lang w:val="de-DE"/>
-              </w:rPr>
-            </w:pPr>
-            <w:r>
-              <w:rPr>
-                <w:lang w:val="de-DE"/>
-              </w:rPr>
-              <w:t>8</w:t>
-            </w:r>
-          </w:p>
-        </w:tc>
-        <w:tc>
-          <w:tcPr>
-            <w:tcW w:w="1462" w:type="dxa"/>
-          </w:tcPr>
-          <w:p>
-            <w:pPr>
-              <w:cnfStyle w:val="000000000000" w:firstRow="0" w:lastRow="0" w:firstColumn="0" w:lastColumn="0" w:oddVBand="0" w:evenVBand="0" w:oddHBand="0" w:evenHBand="0" w:firstRowFirstColumn="0" w:firstRowLastColumn="0" w:lastRowFirstColumn="0" w:lastRowLastColumn="0"/>
-              <w:rPr>
-                <w:lang w:val="de-DE"/>
-              </w:rPr>
-            </w:pPr>
-            <w:r>
-              <w:rPr>
-                <w:lang w:val="de-DE"/>
-              </w:rPr>
-              <w:t>8</w:t>
-            </w:r>
-          </w:p>
-        </w:tc>
-        <w:tc>
-          <w:tcPr>
-            <w:tcW w:w="2258" w:type="dxa"/>
-          </w:tcPr>
-          <w:p>
-            <w:pPr>
-              <w:cnfStyle w:val="000000000000" w:firstRow="0" w:lastRow="0" w:firstColumn="0" w:lastColumn="0" w:oddVBand="0" w:evenVBand="0" w:oddHBand="0" w:evenHBand="0" w:firstRowFirstColumn="0" w:firstRowLastColumn="0" w:lastRowFirstColumn="0" w:lastRowLastColumn="0"/>
-              <w:rPr>
-                <w:lang w:val="de-DE"/>
-              </w:rPr>
-            </w:pPr>
-            <w:r>
-              <w:rPr>
-                <w:lang w:val="de-DE"/>
-              </w:rPr>
-              <w:t>Auf der Startseite sein.</w:t>
-            </w:r>
-          </w:p>
-        </w:tc>
-        <w:tc>
-          <w:tcPr>
-            <w:tcW w:w="2389" w:type="dxa"/>
-          </w:tcPr>
-          <w:p>
-            <w:pPr>
-              <w:cnfStyle w:val="000000000000" w:firstRow="0" w:lastRow="0" w:firstColumn="0" w:lastColumn="0" w:oddVBand="0" w:evenVBand="0" w:oddHBand="0" w:evenHBand="0" w:firstRowFirstColumn="0" w:firstRowLastColumn="0" w:lastRowFirstColumn="0" w:lastRowLastColumn="0"/>
-              <w:rPr>
-                <w:lang w:val="de-DE"/>
-              </w:rPr>
-            </w:pPr>
-            <w:r>
-              <w:rPr>
-                <w:lang w:val="de-DE"/>
-              </w:rPr>
-              <w:t>"Im Feld 'Name' und 'Passwort' geben Sie den richtigen Namen und das richtige Passwort ein und klicken dann auf 'Login'</w:t>
-            </w:r>
-          </w:p>
-        </w:tc>
-        <w:tc>
-          <w:tcPr>
-            <w:tcW w:w="2969" w:type="dxa"/>
-          </w:tcPr>
-          <w:p>
-            <w:pPr>
-              <w:cnfStyle w:val="000000000000" w:firstRow="0" w:lastRow="0" w:firstColumn="0" w:lastColumn="0" w:oddVBand="0" w:evenVBand="0" w:oddHBand="0" w:evenHBand="0" w:firstRowFirstColumn="0" w:firstRowLastColumn="0" w:lastRowFirstColumn="0" w:lastRowLastColumn="0"/>
-              <w:rPr>
-                <w:lang w:val="de-DE"/>
-              </w:rPr>
-            </w:pPr>
-            <w:r>
-              <w:rPr>
-                <w:lang w:val="de-DE"/>
-              </w:rPr>
-              <w:t>Alle Quittungen sind ersichtlich.</w:t>
-            </w:r>
-          </w:p>
-        </w:tc>
-      </w:tr>
-      <w:tr>
-        <w:trPr>
-          <w:cnfStyle w:val="000000100000" w:firstRow="0" w:lastRow="0" w:firstColumn="0" w:lastColumn="0" w:oddVBand="0" w:evenVBand="0" w:oddHBand="1" w:evenHBand="0" w:firstRowFirstColumn="0" w:firstRowLastColumn="0" w:lastRowFirstColumn="0" w:lastRowLastColumn="0"/>
-        </w:trPr>
-        <w:tc>
-          <w:tcPr>
-            <w:cnfStyle w:val="001000000000" w:firstRow="0" w:lastRow="0" w:firstColumn="1" w:lastColumn="0" w:oddVBand="0" w:evenVBand="0" w:oddHBand="0" w:evenHBand="0" w:firstRowFirstColumn="0" w:firstRowLastColumn="0" w:lastRowFirstColumn="0" w:lastRowLastColumn="0"/>
-            <w:tcW w:w="1116" w:type="dxa"/>
-          </w:tcPr>
-          <w:p>
-            <w:pPr>
-              <w:rPr>
-                <w:lang w:val="de-DE"/>
-              </w:rPr>
-            </w:pPr>
-            <w:r>
-              <w:rPr>
-                <w:lang w:val="de-DE"/>
-              </w:rPr>
-              <w:t>9</w:t>
-            </w:r>
-          </w:p>
-        </w:tc>
-        <w:tc>
-          <w:tcPr>
-            <w:tcW w:w="1462" w:type="dxa"/>
-          </w:tcPr>
-          <w:p>
-            <w:pPr>
-              <w:cnfStyle w:val="000000100000" w:firstRow="0" w:lastRow="0" w:firstColumn="0" w:lastColumn="0" w:oddVBand="0" w:evenVBand="0" w:oddHBand="1" w:evenHBand="0" w:firstRowFirstColumn="0" w:firstRowLastColumn="0" w:lastRowFirstColumn="0" w:lastRowLastColumn="0"/>
-              <w:rPr>
-                <w:lang w:val="de-DE"/>
-              </w:rPr>
-            </w:pPr>
-            <w:r>
-              <w:rPr>
-                <w:lang w:val="de-DE"/>
-              </w:rPr>
-              <w:t>9</w:t>
-            </w:r>
-          </w:p>
-        </w:tc>
-        <w:tc>
-          <w:tcPr>
-            <w:tcW w:w="2258" w:type="dxa"/>
-          </w:tcPr>
-          <w:p>
-            <w:pPr>
-              <w:cnfStyle w:val="000000100000" w:firstRow="0" w:lastRow="0" w:firstColumn="0" w:lastColumn="0" w:oddVBand="0" w:evenVBand="0" w:oddHBand="1" w:evenHBand="0" w:firstRowFirstColumn="0" w:firstRowLastColumn="0" w:lastRowFirstColumn="0" w:lastRowLastColumn="0"/>
-              <w:rPr>
-                <w:lang w:val="de-DE"/>
-              </w:rPr>
-            </w:pPr>
-            <w:r>
-              <w:rPr>
-                <w:lang w:val="de-DE"/>
-              </w:rPr>
-              <w:t>Man ist eingeloogt.</w:t>
-            </w:r>
-          </w:p>
-        </w:tc>
-        <w:tc>
-          <w:tcPr>
-            <w:tcW w:w="2389" w:type="dxa"/>
-          </w:tcPr>
-          <w:p>
-            <w:pPr>
-              <w:cnfStyle w:val="000000100000" w:firstRow="0" w:lastRow="0" w:firstColumn="0" w:lastColumn="0" w:oddVBand="0" w:evenVBand="0" w:oddHBand="1" w:evenHBand="0" w:firstRowFirstColumn="0" w:firstRowLastColumn="0" w:lastRowFirstColumn="0" w:lastRowLastColumn="0"/>
-              <w:rPr>
-                <w:lang w:val="de-DE"/>
-              </w:rPr>
-            </w:pPr>
-          </w:p>
-        </w:tc>
-        <w:tc>
-          <w:tcPr>
-            <w:tcW w:w="2969" w:type="dxa"/>
-          </w:tcPr>
-          <w:p>
-            <w:pPr>
-              <w:cnfStyle w:val="000000100000" w:firstRow="0" w:lastRow="0" w:firstColumn="0" w:lastColumn="0" w:oddVBand="0" w:evenVBand="0" w:oddHBand="1" w:evenHBand="0" w:firstRowFirstColumn="0" w:firstRowLastColumn="0" w:lastRowFirstColumn="0" w:lastRowLastColumn="0"/>
               <w:rPr>
                 <w:lang w:val="de-DE"/>
               </w:rPr>
@@ -2127,20 +2401,939 @@
         </w:rPr>
       </w:pPr>
     </w:p>
-    <w:p/>
+    <w:p>
+      <w:pPr>
+        <w:pStyle w:val="berschrift1"/>
+      </w:pPr>
+      <w:bookmarkStart w:id="3" w:name="_Toc163246245"/>
+      <w:r>
+        <w:t>Art und Vorgehensweise Prototyping</w:t>
+      </w:r>
+      <w:bookmarkEnd w:id="3"/>
+      <w:r>
+        <w:t xml:space="preserve"> </w:t>
+      </w:r>
+    </w:p>
+    <w:p>
+      <w:r>
+        <w:t>"Funktionaler Prototyp", weil meine Investoren oder Kunden in erster Linie die Funktionen meiner Anwendung sehen möchten und nicht unbedingt das Design des Benutzerinterfaces. Daher macht ein funktionaler Prototyp mehr Sinn für meine Quittungs-App.</w:t>
+      </w:r>
+      <w:r>
+        <w:t xml:space="preserve"> </w:t>
+      </w:r>
+    </w:p>
+    <w:p>
+      <w:r>
+        <w:t>Evolutionäres Prototyping macht mehr Sinn für meinen Prototyp, da meine Anforderungen nicht alle Funktionen für das Endprodukt vollständig definieren. Ich kann dann schrittweise meine Anwendung erweitern.</w:t>
+      </w:r>
+      <w:r>
+        <w:br/>
+      </w:r>
+      <w:r>
+        <w:t>Ich entscheide für den evolutionäres Prototyping, weil ich da meine Grundfunktion machen kann und es sauber programmieren kann und es weiter aufbauend es erweitern kann.</w:t>
+      </w:r>
+    </w:p>
+    <w:p>
+      <w:pPr>
+        <w:pStyle w:val="berschrift1"/>
+      </w:pPr>
+      <w:bookmarkStart w:id="4" w:name="_Toc163246246"/>
+      <w:r>
+        <w:t>GitHub</w:t>
+      </w:r>
+      <w:r>
+        <w:t xml:space="preserve"> Link</w:t>
+      </w:r>
+      <w:bookmarkEnd w:id="4"/>
+    </w:p>
+    <w:p>
+      <w:hyperlink r:id="rId8" w:history="1">
+        <w:r>
+          <w:rPr>
+            <w:rStyle w:val="Hyperlink"/>
+          </w:rPr>
+          <w:t>https://github.com/FruitNinja69/Quittung_App</w:t>
+        </w:r>
+      </w:hyperlink>
+      <w:r>
+        <w:t xml:space="preserve"> </w:t>
+      </w:r>
+    </w:p>
+    <w:p>
+      <w:pPr>
+        <w:pStyle w:val="berschrift1"/>
+      </w:pPr>
+      <w:bookmarkStart w:id="5" w:name="_Toc163246247"/>
+      <w:r>
+        <w:t>Fazit und Reflexion</w:t>
+      </w:r>
+      <w:bookmarkEnd w:id="5"/>
+    </w:p>
+    <w:p>
+      <w:r>
+        <w:t>Es w</w:t>
+      </w:r>
+      <w:r>
+        <w:t>a</w:t>
+      </w:r>
+      <w:r>
+        <w:t>r schön, ein kleines Programm als Prototyp zu erstellen. Ich hatte Schwierigkeiten mit der Kamerafunktion, aber dank des Expo-Moduls und einiger Recherchen konnte ich das Problem lösen. Zu Beginn fiel es mir schwer, mich für die Umfangsanforderungen des Projekts zu entscheiden. Meine ursprünglichen Anforderungen an den Prototypen waren zu gro</w:t>
+      </w:r>
+      <w:r>
+        <w:t>ss</w:t>
+      </w:r>
+      <w:r>
+        <w:t>. Das Gespräch mit Ihnen hat mir geholfen, den Umfang besser einzuschätzen. Als mein Abschlussprojekt im Rahmen meiner Ausbildung zum IMS war es ein schönes und spa</w:t>
+      </w:r>
+      <w:r>
+        <w:t>ss</w:t>
+      </w:r>
+      <w:r>
+        <w:t>iges Projekt.</w:t>
+      </w:r>
+    </w:p>
+    <w:p>
+      <w:pPr>
+        <w:pStyle w:val="berschrift1"/>
+      </w:pPr>
+      <w:bookmarkStart w:id="6" w:name="_Toc163246248"/>
+      <w:r>
+        <w:t>Testumfeld</w:t>
+      </w:r>
+      <w:bookmarkEnd w:id="6"/>
+    </w:p>
+    <w:p>
+      <w:r>
+        <w:t>Die Tests wurden mit einem Acer Laptop und einem iPhone 11 durchgeführt. Zunächst wurde das Programm auf dem Laptop gestartet, und dann wurde der QR-Code mit dem iPhone gescannt. Anschliessend wurde die Anwendung mit Expo geöffnet, und die Testfall-Spezifikationen wurden auf dem iPhone getestet</w:t>
+      </w:r>
+    </w:p>
+    <w:p>
+      <w:pPr>
+        <w:pStyle w:val="berschrift1"/>
+        <w:rPr>
+          <w:lang w:val="de-DE"/>
+        </w:rPr>
+      </w:pPr>
+      <w:bookmarkStart w:id="7" w:name="_Toc163246249"/>
+      <w:r>
+        <w:rPr>
+          <w:rStyle w:val="berschrift1Zchn"/>
+        </w:rPr>
+        <w:t>Testprotokoll</w:t>
+      </w:r>
+      <w:bookmarkEnd w:id="7"/>
+    </w:p>
+    <w:tbl>
+      <w:tblPr>
+        <w:tblStyle w:val="Gitternetztabelle4Akzent5"/>
+        <w:tblW w:w="0" w:type="auto"/>
+        <w:tblLook w:val="04A0" w:firstRow="1" w:lastRow="0" w:firstColumn="1" w:lastColumn="0" w:noHBand="0" w:noVBand="1"/>
+      </w:tblPr>
+      <w:tblGrid>
+        <w:gridCol w:w="1816"/>
+        <w:gridCol w:w="1598"/>
+        <w:gridCol w:w="1822"/>
+        <w:gridCol w:w="1795"/>
+        <w:gridCol w:w="2031"/>
+      </w:tblGrid>
+      <w:tr>
+        <w:trPr>
+          <w:cnfStyle w:val="100000000000" w:firstRow="1" w:lastRow="0" w:firstColumn="0" w:lastColumn="0" w:oddVBand="0" w:evenVBand="0" w:oddHBand="0" w:evenHBand="0" w:firstRowFirstColumn="0" w:firstRowLastColumn="0" w:lastRowFirstColumn="0" w:lastRowLastColumn="0"/>
+        </w:trPr>
+        <w:tc>
+          <w:tcPr>
+            <w:cnfStyle w:val="001000000000" w:firstRow="0" w:lastRow="0" w:firstColumn="1" w:lastColumn="0" w:oddVBand="0" w:evenVBand="0" w:oddHBand="0" w:evenHBand="0" w:firstRowFirstColumn="0" w:firstRowLastColumn="0" w:lastRowFirstColumn="0" w:lastRowLastColumn="0"/>
+            <w:tcW w:w="1816" w:type="dxa"/>
+          </w:tcPr>
+          <w:p>
+            <w:pPr>
+              <w:rPr>
+                <w:lang w:val="de-DE"/>
+              </w:rPr>
+            </w:pPr>
+            <w:r>
+              <w:rPr>
+                <w:lang w:val="de-DE"/>
+              </w:rPr>
+              <w:t>Nummer</w:t>
+            </w:r>
+          </w:p>
+        </w:tc>
+        <w:tc>
+          <w:tcPr>
+            <w:tcW w:w="1598" w:type="dxa"/>
+          </w:tcPr>
+          <w:p>
+            <w:pPr>
+              <w:cnfStyle w:val="100000000000" w:firstRow="1" w:lastRow="0" w:firstColumn="0" w:lastColumn="0" w:oddVBand="0" w:evenVBand="0" w:oddHBand="0" w:evenHBand="0" w:firstRowFirstColumn="0" w:firstRowLastColumn="0" w:lastRowFirstColumn="0" w:lastRowLastColumn="0"/>
+              <w:rPr>
+                <w:lang w:val="de-DE"/>
+              </w:rPr>
+            </w:pPr>
+            <w:r>
+              <w:rPr>
+                <w:lang w:val="de-DE"/>
+              </w:rPr>
+              <w:t>Testfall NR.</w:t>
+            </w:r>
+          </w:p>
+        </w:tc>
+        <w:tc>
+          <w:tcPr>
+            <w:tcW w:w="1822" w:type="dxa"/>
+          </w:tcPr>
+          <w:p>
+            <w:pPr>
+              <w:cnfStyle w:val="100000000000" w:firstRow="1" w:lastRow="0" w:firstColumn="0" w:lastColumn="0" w:oddVBand="0" w:evenVBand="0" w:oddHBand="0" w:evenHBand="0" w:firstRowFirstColumn="0" w:firstRowLastColumn="0" w:lastRowFirstColumn="0" w:lastRowLastColumn="0"/>
+              <w:rPr>
+                <w:lang w:val="de-DE"/>
+              </w:rPr>
+            </w:pPr>
+            <w:r>
+              <w:rPr>
+                <w:lang w:val="de-DE"/>
+              </w:rPr>
+              <w:t xml:space="preserve">Datum </w:t>
+            </w:r>
+          </w:p>
+        </w:tc>
+        <w:tc>
+          <w:tcPr>
+            <w:tcW w:w="1795" w:type="dxa"/>
+          </w:tcPr>
+          <w:p>
+            <w:pPr>
+              <w:cnfStyle w:val="100000000000" w:firstRow="1" w:lastRow="0" w:firstColumn="0" w:lastColumn="0" w:oddVBand="0" w:evenVBand="0" w:oddHBand="0" w:evenHBand="0" w:firstRowFirstColumn="0" w:firstRowLastColumn="0" w:lastRowFirstColumn="0" w:lastRowLastColumn="0"/>
+              <w:rPr>
+                <w:lang w:val="de-DE"/>
+              </w:rPr>
+            </w:pPr>
+            <w:r>
+              <w:rPr>
+                <w:lang w:val="de-DE"/>
+              </w:rPr>
+              <w:t>Resultat</w:t>
+            </w:r>
+          </w:p>
+        </w:tc>
+        <w:tc>
+          <w:tcPr>
+            <w:tcW w:w="2031" w:type="dxa"/>
+          </w:tcPr>
+          <w:p>
+            <w:pPr>
+              <w:cnfStyle w:val="100000000000" w:firstRow="1" w:lastRow="0" w:firstColumn="0" w:lastColumn="0" w:oddVBand="0" w:evenVBand="0" w:oddHBand="0" w:evenHBand="0" w:firstRowFirstColumn="0" w:firstRowLastColumn="0" w:lastRowFirstColumn="0" w:lastRowLastColumn="0"/>
+              <w:rPr>
+                <w:lang w:val="de-DE"/>
+              </w:rPr>
+            </w:pPr>
+            <w:r>
+              <w:rPr>
+                <w:lang w:val="de-DE"/>
+              </w:rPr>
+              <w:t>Durchgeführt</w:t>
+            </w:r>
+          </w:p>
+        </w:tc>
+      </w:tr>
+      <w:tr>
+        <w:trPr>
+          <w:cnfStyle w:val="000000100000" w:firstRow="0" w:lastRow="0" w:firstColumn="0" w:lastColumn="0" w:oddVBand="0" w:evenVBand="0" w:oddHBand="1" w:evenHBand="0" w:firstRowFirstColumn="0" w:firstRowLastColumn="0" w:lastRowFirstColumn="0" w:lastRowLastColumn="0"/>
+        </w:trPr>
+        <w:tc>
+          <w:tcPr>
+            <w:cnfStyle w:val="001000000000" w:firstRow="0" w:lastRow="0" w:firstColumn="1" w:lastColumn="0" w:oddVBand="0" w:evenVBand="0" w:oddHBand="0" w:evenHBand="0" w:firstRowFirstColumn="0" w:firstRowLastColumn="0" w:lastRowFirstColumn="0" w:lastRowLastColumn="0"/>
+            <w:tcW w:w="1816" w:type="dxa"/>
+          </w:tcPr>
+          <w:p>
+            <w:pPr>
+              <w:rPr>
+                <w:lang w:val="de-DE"/>
+              </w:rPr>
+            </w:pPr>
+            <w:r>
+              <w:rPr>
+                <w:lang w:val="de-DE"/>
+              </w:rPr>
+              <w:t>1</w:t>
+            </w:r>
+          </w:p>
+        </w:tc>
+        <w:tc>
+          <w:tcPr>
+            <w:tcW w:w="1598" w:type="dxa"/>
+          </w:tcPr>
+          <w:p>
+            <w:pPr>
+              <w:cnfStyle w:val="000000100000" w:firstRow="0" w:lastRow="0" w:firstColumn="0" w:lastColumn="0" w:oddVBand="0" w:evenVBand="0" w:oddHBand="1" w:evenHBand="0" w:firstRowFirstColumn="0" w:firstRowLastColumn="0" w:lastRowFirstColumn="0" w:lastRowLastColumn="0"/>
+              <w:rPr>
+                <w:lang w:val="de-DE"/>
+              </w:rPr>
+            </w:pPr>
+            <w:r>
+              <w:rPr>
+                <w:lang w:val="de-DE"/>
+              </w:rPr>
+              <w:t>1.1</w:t>
+            </w:r>
+          </w:p>
+        </w:tc>
+        <w:tc>
+          <w:tcPr>
+            <w:tcW w:w="1822" w:type="dxa"/>
+          </w:tcPr>
+          <w:p>
+            <w:pPr>
+              <w:cnfStyle w:val="000000100000" w:firstRow="0" w:lastRow="0" w:firstColumn="0" w:lastColumn="0" w:oddVBand="0" w:evenVBand="0" w:oddHBand="1" w:evenHBand="0" w:firstRowFirstColumn="0" w:firstRowLastColumn="0" w:lastRowFirstColumn="0" w:lastRowLastColumn="0"/>
+              <w:rPr>
+                <w:lang w:val="de-DE"/>
+              </w:rPr>
+            </w:pPr>
+            <w:r>
+              <w:t>0</w:t>
+            </w:r>
+            <w:r>
+              <w:t>5</w:t>
+            </w:r>
+            <w:r>
+              <w:t>.0</w:t>
+            </w:r>
+            <w:r>
+              <w:t>4</w:t>
+            </w:r>
+            <w:r>
+              <w:t>.2024</w:t>
+            </w:r>
+          </w:p>
+        </w:tc>
+        <w:tc>
+          <w:tcPr>
+            <w:tcW w:w="1795" w:type="dxa"/>
+          </w:tcPr>
+          <w:p>
+            <w:pPr>
+              <w:cnfStyle w:val="000000100000" w:firstRow="0" w:lastRow="0" w:firstColumn="0" w:lastColumn="0" w:oddVBand="0" w:evenVBand="0" w:oddHBand="1" w:evenHBand="0" w:firstRowFirstColumn="0" w:firstRowLastColumn="0" w:lastRowFirstColumn="0" w:lastRowLastColumn="0"/>
+              <w:rPr>
+                <w:lang w:val="de-DE"/>
+              </w:rPr>
+            </w:pPr>
+            <w:r>
+              <w:rPr>
+                <w:lang w:val="de-DE"/>
+              </w:rPr>
+              <w:t>OK</w:t>
+            </w:r>
+          </w:p>
+        </w:tc>
+        <w:tc>
+          <w:tcPr>
+            <w:tcW w:w="2031" w:type="dxa"/>
+          </w:tcPr>
+          <w:p>
+            <w:pPr>
+              <w:cnfStyle w:val="000000100000" w:firstRow="0" w:lastRow="0" w:firstColumn="0" w:lastColumn="0" w:oddVBand="0" w:evenVBand="0" w:oddHBand="1" w:evenHBand="0" w:firstRowFirstColumn="0" w:firstRowLastColumn="0" w:lastRowFirstColumn="0" w:lastRowLastColumn="0"/>
+              <w:rPr>
+                <w:lang w:val="de-DE"/>
+              </w:rPr>
+            </w:pPr>
+            <w:r>
+              <w:rPr>
+                <w:lang w:val="de-DE"/>
+              </w:rPr>
+              <w:t>Vincent Robert</w:t>
+            </w:r>
+          </w:p>
+        </w:tc>
+      </w:tr>
+      <w:tr>
+        <w:tc>
+          <w:tcPr>
+            <w:cnfStyle w:val="001000000000" w:firstRow="0" w:lastRow="0" w:firstColumn="1" w:lastColumn="0" w:oddVBand="0" w:evenVBand="0" w:oddHBand="0" w:evenHBand="0" w:firstRowFirstColumn="0" w:firstRowLastColumn="0" w:lastRowFirstColumn="0" w:lastRowLastColumn="0"/>
+            <w:tcW w:w="1816" w:type="dxa"/>
+          </w:tcPr>
+          <w:p>
+            <w:pPr>
+              <w:rPr>
+                <w:lang w:val="de-DE"/>
+              </w:rPr>
+            </w:pPr>
+            <w:r>
+              <w:rPr>
+                <w:lang w:val="de-DE"/>
+              </w:rPr>
+              <w:t>2</w:t>
+            </w:r>
+          </w:p>
+        </w:tc>
+        <w:tc>
+          <w:tcPr>
+            <w:tcW w:w="1598" w:type="dxa"/>
+          </w:tcPr>
+          <w:p>
+            <w:pPr>
+              <w:cnfStyle w:val="000000000000" w:firstRow="0" w:lastRow="0" w:firstColumn="0" w:lastColumn="0" w:oddVBand="0" w:evenVBand="0" w:oddHBand="0" w:evenHBand="0" w:firstRowFirstColumn="0" w:firstRowLastColumn="0" w:lastRowFirstColumn="0" w:lastRowLastColumn="0"/>
+              <w:rPr>
+                <w:lang w:val="de-DE"/>
+              </w:rPr>
+            </w:pPr>
+            <w:r>
+              <w:rPr>
+                <w:lang w:val="de-DE"/>
+              </w:rPr>
+              <w:t>2.1</w:t>
+            </w:r>
+          </w:p>
+        </w:tc>
+        <w:tc>
+          <w:tcPr>
+            <w:tcW w:w="1822" w:type="dxa"/>
+          </w:tcPr>
+          <w:p>
+            <w:pPr>
+              <w:cnfStyle w:val="000000000000" w:firstRow="0" w:lastRow="0" w:firstColumn="0" w:lastColumn="0" w:oddVBand="0" w:evenVBand="0" w:oddHBand="0" w:evenHBand="0" w:firstRowFirstColumn="0" w:firstRowLastColumn="0" w:lastRowFirstColumn="0" w:lastRowLastColumn="0"/>
+              <w:rPr>
+                <w:lang w:val="de-DE"/>
+              </w:rPr>
+            </w:pPr>
+            <w:r>
+              <w:t>0</w:t>
+            </w:r>
+            <w:r>
+              <w:t>5</w:t>
+            </w:r>
+            <w:r>
+              <w:t>.0</w:t>
+            </w:r>
+            <w:r>
+              <w:t>4</w:t>
+            </w:r>
+            <w:r>
+              <w:t>.2024</w:t>
+            </w:r>
+          </w:p>
+        </w:tc>
+        <w:tc>
+          <w:tcPr>
+            <w:tcW w:w="1795" w:type="dxa"/>
+          </w:tcPr>
+          <w:p>
+            <w:pPr>
+              <w:cnfStyle w:val="000000000000" w:firstRow="0" w:lastRow="0" w:firstColumn="0" w:lastColumn="0" w:oddVBand="0" w:evenVBand="0" w:oddHBand="0" w:evenHBand="0" w:firstRowFirstColumn="0" w:firstRowLastColumn="0" w:lastRowFirstColumn="0" w:lastRowLastColumn="0"/>
+              <w:rPr>
+                <w:lang w:val="de-DE"/>
+              </w:rPr>
+            </w:pPr>
+            <w:r>
+              <w:rPr>
+                <w:lang w:val="de-DE"/>
+              </w:rPr>
+              <w:t>OK</w:t>
+            </w:r>
+          </w:p>
+        </w:tc>
+        <w:tc>
+          <w:tcPr>
+            <w:tcW w:w="2031" w:type="dxa"/>
+          </w:tcPr>
+          <w:p>
+            <w:pPr>
+              <w:cnfStyle w:val="000000000000" w:firstRow="0" w:lastRow="0" w:firstColumn="0" w:lastColumn="0" w:oddVBand="0" w:evenVBand="0" w:oddHBand="0" w:evenHBand="0" w:firstRowFirstColumn="0" w:firstRowLastColumn="0" w:lastRowFirstColumn="0" w:lastRowLastColumn="0"/>
+              <w:rPr>
+                <w:lang w:val="de-DE"/>
+              </w:rPr>
+            </w:pPr>
+            <w:r>
+              <w:rPr>
+                <w:lang w:val="de-DE"/>
+              </w:rPr>
+              <w:t>Vincent Robert</w:t>
+            </w:r>
+          </w:p>
+        </w:tc>
+      </w:tr>
+      <w:tr>
+        <w:trPr>
+          <w:cnfStyle w:val="000000100000" w:firstRow="0" w:lastRow="0" w:firstColumn="0" w:lastColumn="0" w:oddVBand="0" w:evenVBand="0" w:oddHBand="1" w:evenHBand="0" w:firstRowFirstColumn="0" w:firstRowLastColumn="0" w:lastRowFirstColumn="0" w:lastRowLastColumn="0"/>
+        </w:trPr>
+        <w:tc>
+          <w:tcPr>
+            <w:cnfStyle w:val="001000000000" w:firstRow="0" w:lastRow="0" w:firstColumn="1" w:lastColumn="0" w:oddVBand="0" w:evenVBand="0" w:oddHBand="0" w:evenHBand="0" w:firstRowFirstColumn="0" w:firstRowLastColumn="0" w:lastRowFirstColumn="0" w:lastRowLastColumn="0"/>
+            <w:tcW w:w="1816" w:type="dxa"/>
+          </w:tcPr>
+          <w:p>
+            <w:pPr>
+              <w:rPr>
+                <w:lang w:val="de-DE"/>
+              </w:rPr>
+            </w:pPr>
+            <w:r>
+              <w:rPr>
+                <w:lang w:val="de-DE"/>
+              </w:rPr>
+              <w:t>3</w:t>
+            </w:r>
+          </w:p>
+        </w:tc>
+        <w:tc>
+          <w:tcPr>
+            <w:tcW w:w="1598" w:type="dxa"/>
+          </w:tcPr>
+          <w:p>
+            <w:pPr>
+              <w:cnfStyle w:val="000000100000" w:firstRow="0" w:lastRow="0" w:firstColumn="0" w:lastColumn="0" w:oddVBand="0" w:evenVBand="0" w:oddHBand="1" w:evenHBand="0" w:firstRowFirstColumn="0" w:firstRowLastColumn="0" w:lastRowFirstColumn="0" w:lastRowLastColumn="0"/>
+              <w:rPr>
+                <w:lang w:val="de-DE"/>
+              </w:rPr>
+            </w:pPr>
+            <w:r>
+              <w:rPr>
+                <w:lang w:val="de-DE"/>
+              </w:rPr>
+              <w:t>3.1</w:t>
+            </w:r>
+          </w:p>
+        </w:tc>
+        <w:tc>
+          <w:tcPr>
+            <w:tcW w:w="1822" w:type="dxa"/>
+          </w:tcPr>
+          <w:p>
+            <w:pPr>
+              <w:cnfStyle w:val="000000100000" w:firstRow="0" w:lastRow="0" w:firstColumn="0" w:lastColumn="0" w:oddVBand="0" w:evenVBand="0" w:oddHBand="1" w:evenHBand="0" w:firstRowFirstColumn="0" w:firstRowLastColumn="0" w:lastRowFirstColumn="0" w:lastRowLastColumn="0"/>
+              <w:rPr>
+                <w:lang w:val="de-DE"/>
+              </w:rPr>
+            </w:pPr>
+            <w:r>
+              <w:t>0</w:t>
+            </w:r>
+            <w:r>
+              <w:t>5</w:t>
+            </w:r>
+            <w:r>
+              <w:t>.0</w:t>
+            </w:r>
+            <w:r>
+              <w:t>4</w:t>
+            </w:r>
+            <w:r>
+              <w:t>.2024</w:t>
+            </w:r>
+          </w:p>
+        </w:tc>
+        <w:tc>
+          <w:tcPr>
+            <w:tcW w:w="1795" w:type="dxa"/>
+          </w:tcPr>
+          <w:p>
+            <w:pPr>
+              <w:cnfStyle w:val="000000100000" w:firstRow="0" w:lastRow="0" w:firstColumn="0" w:lastColumn="0" w:oddVBand="0" w:evenVBand="0" w:oddHBand="1" w:evenHBand="0" w:firstRowFirstColumn="0" w:firstRowLastColumn="0" w:lastRowFirstColumn="0" w:lastRowLastColumn="0"/>
+              <w:rPr>
+                <w:lang w:val="de-DE"/>
+              </w:rPr>
+            </w:pPr>
+            <w:r>
+              <w:rPr>
+                <w:lang w:val="de-DE"/>
+              </w:rPr>
+              <w:t>OK</w:t>
+            </w:r>
+          </w:p>
+        </w:tc>
+        <w:tc>
+          <w:tcPr>
+            <w:tcW w:w="2031" w:type="dxa"/>
+          </w:tcPr>
+          <w:p>
+            <w:pPr>
+              <w:cnfStyle w:val="000000100000" w:firstRow="0" w:lastRow="0" w:firstColumn="0" w:lastColumn="0" w:oddVBand="0" w:evenVBand="0" w:oddHBand="1" w:evenHBand="0" w:firstRowFirstColumn="0" w:firstRowLastColumn="0" w:lastRowFirstColumn="0" w:lastRowLastColumn="0"/>
+              <w:rPr>
+                <w:lang w:val="de-DE"/>
+              </w:rPr>
+            </w:pPr>
+            <w:r>
+              <w:rPr>
+                <w:lang w:val="de-DE"/>
+              </w:rPr>
+              <w:t>Vincent Robert</w:t>
+            </w:r>
+          </w:p>
+        </w:tc>
+      </w:tr>
+      <w:tr>
+        <w:tc>
+          <w:tcPr>
+            <w:cnfStyle w:val="001000000000" w:firstRow="0" w:lastRow="0" w:firstColumn="1" w:lastColumn="0" w:oddVBand="0" w:evenVBand="0" w:oddHBand="0" w:evenHBand="0" w:firstRowFirstColumn="0" w:firstRowLastColumn="0" w:lastRowFirstColumn="0" w:lastRowLastColumn="0"/>
+            <w:tcW w:w="1816" w:type="dxa"/>
+          </w:tcPr>
+          <w:p>
+            <w:pPr>
+              <w:rPr>
+                <w:lang w:val="de-DE"/>
+              </w:rPr>
+            </w:pPr>
+            <w:r>
+              <w:rPr>
+                <w:lang w:val="de-DE"/>
+              </w:rPr>
+              <w:t>4</w:t>
+            </w:r>
+          </w:p>
+        </w:tc>
+        <w:tc>
+          <w:tcPr>
+            <w:tcW w:w="1598" w:type="dxa"/>
+          </w:tcPr>
+          <w:p>
+            <w:pPr>
+              <w:cnfStyle w:val="000000000000" w:firstRow="0" w:lastRow="0" w:firstColumn="0" w:lastColumn="0" w:oddVBand="0" w:evenVBand="0" w:oddHBand="0" w:evenHBand="0" w:firstRowFirstColumn="0" w:firstRowLastColumn="0" w:lastRowFirstColumn="0" w:lastRowLastColumn="0"/>
+              <w:rPr>
+                <w:lang w:val="de-DE"/>
+              </w:rPr>
+            </w:pPr>
+            <w:r>
+              <w:rPr>
+                <w:lang w:val="de-DE"/>
+              </w:rPr>
+              <w:t>4.1</w:t>
+            </w:r>
+          </w:p>
+        </w:tc>
+        <w:tc>
+          <w:tcPr>
+            <w:tcW w:w="1822" w:type="dxa"/>
+          </w:tcPr>
+          <w:p>
+            <w:pPr>
+              <w:cnfStyle w:val="000000000000" w:firstRow="0" w:lastRow="0" w:firstColumn="0" w:lastColumn="0" w:oddVBand="0" w:evenVBand="0" w:oddHBand="0" w:evenHBand="0" w:firstRowFirstColumn="0" w:firstRowLastColumn="0" w:lastRowFirstColumn="0" w:lastRowLastColumn="0"/>
+              <w:rPr>
+                <w:lang w:val="de-DE"/>
+              </w:rPr>
+            </w:pPr>
+            <w:r>
+              <w:t>0</w:t>
+            </w:r>
+            <w:r>
+              <w:t>5</w:t>
+            </w:r>
+            <w:r>
+              <w:t>.0</w:t>
+            </w:r>
+            <w:r>
+              <w:t>4</w:t>
+            </w:r>
+            <w:r>
+              <w:t>.2024</w:t>
+            </w:r>
+          </w:p>
+        </w:tc>
+        <w:tc>
+          <w:tcPr>
+            <w:tcW w:w="1795" w:type="dxa"/>
+          </w:tcPr>
+          <w:p>
+            <w:pPr>
+              <w:cnfStyle w:val="000000000000" w:firstRow="0" w:lastRow="0" w:firstColumn="0" w:lastColumn="0" w:oddVBand="0" w:evenVBand="0" w:oddHBand="0" w:evenHBand="0" w:firstRowFirstColumn="0" w:firstRowLastColumn="0" w:lastRowFirstColumn="0" w:lastRowLastColumn="0"/>
+              <w:rPr>
+                <w:lang w:val="de-DE"/>
+              </w:rPr>
+            </w:pPr>
+            <w:r>
+              <w:rPr>
+                <w:lang w:val="de-DE"/>
+              </w:rPr>
+              <w:t>OK</w:t>
+            </w:r>
+          </w:p>
+        </w:tc>
+        <w:tc>
+          <w:tcPr>
+            <w:tcW w:w="2031" w:type="dxa"/>
+          </w:tcPr>
+          <w:p>
+            <w:pPr>
+              <w:cnfStyle w:val="000000000000" w:firstRow="0" w:lastRow="0" w:firstColumn="0" w:lastColumn="0" w:oddVBand="0" w:evenVBand="0" w:oddHBand="0" w:evenHBand="0" w:firstRowFirstColumn="0" w:firstRowLastColumn="0" w:lastRowFirstColumn="0" w:lastRowLastColumn="0"/>
+              <w:rPr>
+                <w:lang w:val="de-DE"/>
+              </w:rPr>
+            </w:pPr>
+            <w:r>
+              <w:rPr>
+                <w:lang w:val="de-DE"/>
+              </w:rPr>
+              <w:t>Vincent Robert</w:t>
+            </w:r>
+          </w:p>
+        </w:tc>
+      </w:tr>
+    </w:tbl>
+    <w:p>
+      <w:pPr>
+        <w:rPr>
+          <w:rStyle w:val="berschrift1Zchn"/>
+        </w:rPr>
+      </w:pPr>
+      <w:r>
+        <w:br/>
+      </w:r>
+      <w:bookmarkStart w:id="8" w:name="_Toc163246250"/>
+      <w:r>
+        <w:rPr>
+          <w:rStyle w:val="berschrift1Zchn"/>
+        </w:rPr>
+        <w:t>Testbericht</w:t>
+      </w:r>
+      <w:bookmarkEnd w:id="8"/>
+    </w:p>
+    <w:p>
+      <w:r>
+        <w:t>Das Prototyp läuft einwandfrei und alle Anforderungen wurden erfüllt.</w:t>
+      </w:r>
+    </w:p>
     <w:sectPr>
+      <w:footerReference w:type="default" r:id="rId9"/>
       <w:pgSz w:w="11906" w:h="16838"/>
       <w:pgMar w:top="1417" w:right="1417" w:bottom="1134" w:left="1417" w:header="708" w:footer="708" w:gutter="0"/>
+      <w:pgNumType w:start="0"/>
       <w:cols w:space="708"/>
+      <w:titlePg/>
       <w:docGrid w:linePitch="360"/>
     </w:sectPr>
   </w:body>
 </w:document>
 </file>
 
+<file path=word/endnotes.xml><?xml version="1.0" encoding="utf-8"?>
+<w:endnotes xmlns:wpc="http://schemas.microsoft.com/office/word/2010/wordprocessingCanvas" xmlns:cx="http://schemas.microsoft.com/office/drawing/2014/chartex" xmlns:cx1="http://schemas.microsoft.com/office/drawing/2015/9/8/chartex" xmlns:cx2="http://schemas.microsoft.com/office/drawing/2015/10/21/chartex" xmlns:cx3="http://schemas.microsoft.com/office/drawing/2016/5/9/chartex" xmlns:cx4="http://schemas.microsoft.com/office/drawing/2016/5/10/chartex" xmlns:cx5="http://schemas.microsoft.com/office/drawing/2016/5/11/chartex" xmlns:cx6="http://schemas.microsoft.com/office/drawing/2016/5/12/chartex" xmlns:cx7="http://schemas.microsoft.com/office/drawing/2016/5/13/chartex" xmlns:cx8="http://schemas.microsoft.com/office/drawing/2016/5/14/chartex" xmlns:mc="http://schemas.openxmlformats.org/markup-compatibility/2006" xmlns:aink="http://schemas.microsoft.com/office/drawing/2016/ink" xmlns:am3d="http://schemas.microsoft.com/office/drawing/2017/model3d" xmlns:o="urn:schemas-microsoft-com:office:office" xmlns:oel="http://schemas.microsoft.com/office/2019/extlst" xmlns:r="http://schemas.openxmlformats.org/officeDocument/2006/relationships" xmlns:m="http://schemas.openxmlformats.org/officeDocument/2006/math" xmlns:v="urn:schemas-microsoft-com:vml" xmlns:wp14="http://schemas.microsoft.com/office/word/2010/wordprocessingDrawing" xmlns:wp="http://schemas.openxmlformats.org/drawingml/2006/wordprocessingDrawing" xmlns:w10="urn:schemas-microsoft-com:office:word" xmlns:w="http://schemas.openxmlformats.org/wordprocessingml/2006/main" xmlns:w14="http://schemas.microsoft.com/office/word/2010/wordml" xmlns:w15="http://schemas.microsoft.com/office/word/2012/wordml" xmlns:w16cex="http://schemas.microsoft.com/office/word/2018/wordml/cex" xmlns:w16cid="http://schemas.microsoft.com/office/word/2016/wordml/cid" xmlns:w16="http://schemas.microsoft.com/office/word/2018/wordml" xmlns:w16du="http://schemas.microsoft.com/office/word/2023/wordml/word16du" xmlns:w16sdtdh="http://schemas.microsoft.com/office/word/2020/wordml/sdtdatahash" xmlns:w16se="http://schemas.microsoft.com/office/word/2015/wordml/symex" xmlns:wpg="http://schemas.microsoft.com/office/word/2010/wordprocessingGroup" xmlns:wpi="http://schemas.microsoft.com/office/word/2010/wordprocessingInk" xmlns:wne="http://schemas.microsoft.com/office/word/2006/wordml" xmlns:wps="http://schemas.microsoft.com/office/word/2010/wordprocessingShape" mc:Ignorable="w14 w15 w16se w16cid w16 w16cex w16sdtdh w16du wp14">
+  <w:endnote w:type="separator" w:id="-1">
+    <w:p>
+      <w:pPr>
+        <w:spacing w:after="0" w:line="240" w:lineRule="auto"/>
+      </w:pPr>
+      <w:r>
+        <w:separator/>
+      </w:r>
+    </w:p>
+  </w:endnote>
+  <w:endnote w:type="continuationSeparator" w:id="0">
+    <w:p>
+      <w:pPr>
+        <w:spacing w:after="0" w:line="240" w:lineRule="auto"/>
+      </w:pPr>
+      <w:r>
+        <w:continuationSeparator/>
+      </w:r>
+    </w:p>
+  </w:endnote>
+</w:endnotes>
+</file>
+
+<file path=word/footer1.xml><?xml version="1.0" encoding="utf-8"?>
+<w:ftr xmlns:wpc="http://schemas.microsoft.com/office/word/2010/wordprocessingCanvas" xmlns:cx="http://schemas.microsoft.com/office/drawing/2014/chartex" xmlns:cx1="http://schemas.microsoft.com/office/drawing/2015/9/8/chartex" xmlns:cx2="http://schemas.microsoft.com/office/drawing/2015/10/21/chartex" xmlns:cx3="http://schemas.microsoft.com/office/drawing/2016/5/9/chartex" xmlns:cx4="http://schemas.microsoft.com/office/drawing/2016/5/10/chartex" xmlns:cx5="http://schemas.microsoft.com/office/drawing/2016/5/11/chartex" xmlns:cx6="http://schemas.microsoft.com/office/drawing/2016/5/12/chartex" xmlns:cx7="http://schemas.microsoft.com/office/drawing/2016/5/13/chartex" xmlns:cx8="http://schemas.microsoft.com/office/drawing/2016/5/14/chartex" xmlns:mc="http://schemas.openxmlformats.org/markup-compatibility/2006" xmlns:aink="http://schemas.microsoft.com/office/drawing/2016/ink" xmlns:am3d="http://schemas.microsoft.com/office/drawing/2017/model3d" xmlns:o="urn:schemas-microsoft-com:office:office" xmlns:oel="http://schemas.microsoft.com/office/2019/extlst" xmlns:r="http://schemas.openxmlformats.org/officeDocument/2006/relationships" xmlns:m="http://schemas.openxmlformats.org/officeDocument/2006/math" xmlns:v="urn:schemas-microsoft-com:vml" xmlns:wp14="http://schemas.microsoft.com/office/word/2010/wordprocessingDrawing" xmlns:wp="http://schemas.openxmlformats.org/drawingml/2006/wordprocessingDrawing" xmlns:w10="urn:schemas-microsoft-com:office:word" xmlns:w="http://schemas.openxmlformats.org/wordprocessingml/2006/main" xmlns:w14="http://schemas.microsoft.com/office/word/2010/wordml" xmlns:w15="http://schemas.microsoft.com/office/word/2012/wordml" xmlns:w16cex="http://schemas.microsoft.com/office/word/2018/wordml/cex" xmlns:w16cid="http://schemas.microsoft.com/office/word/2016/wordml/cid" xmlns:w16="http://schemas.microsoft.com/office/word/2018/wordml" xmlns:w16du="http://schemas.microsoft.com/office/word/2023/wordml/word16du" xmlns:w16sdtdh="http://schemas.microsoft.com/office/word/2020/wordml/sdtdatahash" xmlns:w16se="http://schemas.microsoft.com/office/word/2015/wordml/symex" xmlns:wpg="http://schemas.microsoft.com/office/word/2010/wordprocessingGroup" xmlns:wpi="http://schemas.microsoft.com/office/word/2010/wordprocessingInk" xmlns:wne="http://schemas.microsoft.com/office/word/2006/wordml" xmlns:wps="http://schemas.microsoft.com/office/word/2010/wordprocessingShape" mc:Ignorable="w14 w15 w16se w16cid w16 w16cex w16sdtdh w16du wp14">
+  <w:p>
+    <w:pPr>
+      <w:pStyle w:val="Fuzeile"/>
+      <w:jc w:val="center"/>
+    </w:pPr>
+    <w:r>
+      <w:t xml:space="preserve">Seite </w:t>
+    </w:r>
+    <w:sdt>
+      <w:sdtPr>
+        <w:id w:val="391546207"/>
+        <w:docPartObj>
+          <w:docPartGallery w:val="Page Numbers (Bottom of Page)"/>
+          <w:docPartUnique/>
+        </w:docPartObj>
+      </w:sdtPr>
+      <w:sdtContent>
+        <w:r>
+          <w:fldChar w:fldCharType="begin"/>
+        </w:r>
+        <w:r>
+          <w:instrText>PAGE   \* MERGEFORMAT</w:instrText>
+        </w:r>
+        <w:r>
+          <w:fldChar w:fldCharType="separate"/>
+        </w:r>
+        <w:r>
+          <w:rPr>
+            <w:lang w:val="de-DE"/>
+          </w:rPr>
+          <w:t>2</w:t>
+        </w:r>
+        <w:r>
+          <w:fldChar w:fldCharType="end"/>
+        </w:r>
+        <w:r>
+          <w:t xml:space="preserve"> von 3</w:t>
+        </w:r>
+        <w:r>
+          <w:tab/>
+        </w:r>
+        <w:r>
+          <w:tab/>
+          <w:t>0</w:t>
+        </w:r>
+        <w:r>
+          <w:t>5</w:t>
+        </w:r>
+        <w:r>
+          <w:t>.0</w:t>
+        </w:r>
+        <w:r>
+          <w:t>4</w:t>
+        </w:r>
+        <w:r>
+          <w:t>.2024</w:t>
+        </w:r>
+      </w:sdtContent>
+    </w:sdt>
+  </w:p>
+</w:ftr>
+</file>
+
+<file path=word/footnotes.xml><?xml version="1.0" encoding="utf-8"?>
+<w:footnotes xmlns:wpc="http://schemas.microsoft.com/office/word/2010/wordprocessingCanvas" xmlns:cx="http://schemas.microsoft.com/office/drawing/2014/chartex" xmlns:cx1="http://schemas.microsoft.com/office/drawing/2015/9/8/chartex" xmlns:cx2="http://schemas.microsoft.com/office/drawing/2015/10/21/chartex" xmlns:cx3="http://schemas.microsoft.com/office/drawing/2016/5/9/chartex" xmlns:cx4="http://schemas.microsoft.com/office/drawing/2016/5/10/chartex" xmlns:cx5="http://schemas.microsoft.com/office/drawing/2016/5/11/chartex" xmlns:cx6="http://schemas.microsoft.com/office/drawing/2016/5/12/chartex" xmlns:cx7="http://schemas.microsoft.com/office/drawing/2016/5/13/chartex" xmlns:cx8="http://schemas.microsoft.com/office/drawing/2016/5/14/chartex" xmlns:mc="http://schemas.openxmlformats.org/markup-compatibility/2006" xmlns:aink="http://schemas.microsoft.com/office/drawing/2016/ink" xmlns:am3d="http://schemas.microsoft.com/office/drawing/2017/model3d" xmlns:o="urn:schemas-microsoft-com:office:office" xmlns:oel="http://schemas.microsoft.com/office/2019/extlst" xmlns:r="http://schemas.openxmlformats.org/officeDocument/2006/relationships" xmlns:m="http://schemas.openxmlformats.org/officeDocument/2006/math" xmlns:v="urn:schemas-microsoft-com:vml" xmlns:wp14="http://schemas.microsoft.com/office/word/2010/wordprocessingDrawing" xmlns:wp="http://schemas.openxmlformats.org/drawingml/2006/wordprocessingDrawing" xmlns:w10="urn:schemas-microsoft-com:office:word" xmlns:w="http://schemas.openxmlformats.org/wordprocessingml/2006/main" xmlns:w14="http://schemas.microsoft.com/office/word/2010/wordml" xmlns:w15="http://schemas.microsoft.com/office/word/2012/wordml" xmlns:w16cex="http://schemas.microsoft.com/office/word/2018/wordml/cex" xmlns:w16cid="http://schemas.microsoft.com/office/word/2016/wordml/cid" xmlns:w16="http://schemas.microsoft.com/office/word/2018/wordml" xmlns:w16du="http://schemas.microsoft.com/office/word/2023/wordml/word16du" xmlns:w16sdtdh="http://schemas.microsoft.com/office/word/2020/wordml/sdtdatahash" xmlns:w16se="http://schemas.microsoft.com/office/word/2015/wordml/symex" xmlns:wpg="http://schemas.microsoft.com/office/word/2010/wordprocessingGroup" xmlns:wpi="http://schemas.microsoft.com/office/word/2010/wordprocessingInk" xmlns:wne="http://schemas.microsoft.com/office/word/2006/wordml" xmlns:wps="http://schemas.microsoft.com/office/word/2010/wordprocessingShape" mc:Ignorable="w14 w15 w16se w16cid w16 w16cex w16sdtdh w16du wp14">
+  <w:footnote w:type="separator" w:id="-1">
+    <w:p>
+      <w:pPr>
+        <w:spacing w:after="0" w:line="240" w:lineRule="auto"/>
+      </w:pPr>
+      <w:r>
+        <w:separator/>
+      </w:r>
+    </w:p>
+  </w:footnote>
+  <w:footnote w:type="continuationSeparator" w:id="0">
+    <w:p>
+      <w:pPr>
+        <w:spacing w:after="0" w:line="240" w:lineRule="auto"/>
+      </w:pPr>
+      <w:r>
+        <w:continuationSeparator/>
+      </w:r>
+    </w:p>
+  </w:footnote>
+</w:footnotes>
+</file>
+
 <file path=word/numbering.xml><?xml version="1.0" encoding="utf-8"?>
-<w:numbering xmlns:wpc="http://schemas.microsoft.com/office/word/2010/wordprocessingCanvas" xmlns:cx="http://schemas.microsoft.com/office/drawing/2014/chartex" xmlns:cx1="http://schemas.microsoft.com/office/drawing/2015/9/8/chartex" xmlns:cx2="http://schemas.microsoft.com/office/drawing/2015/10/21/chartex" xmlns:cx3="http://schemas.microsoft.com/office/drawing/2016/5/9/chartex" xmlns:cx4="http://schemas.microsoft.com/office/drawing/2016/5/10/chartex" xmlns:cx5="http://schemas.microsoft.com/office/drawing/2016/5/11/chartex" xmlns:cx6="http://schemas.microsoft.com/office/drawing/2016/5/12/chartex" xmlns:cx7="http://schemas.microsoft.com/office/drawing/2016/5/13/chartex" xmlns:cx8="http://schemas.microsoft.com/office/drawing/2016/5/14/chartex" xmlns:mc="http://schemas.openxmlformats.org/markup-compatibility/2006" xmlns:aink="http://schemas.microsoft.com/office/drawing/2016/ink" xmlns:am3d="http://schemas.microsoft.com/office/drawing/2017/model3d" xmlns:o="urn:schemas-microsoft-com:office:office" xmlns:oel="http://schemas.microsoft.com/office/2019/extlst" xmlns:r="http://schemas.openxmlformats.org/officeDocument/2006/relationships" xmlns:m="http://schemas.openxmlformats.org/officeDocument/2006/math" xmlns:v="urn:schemas-microsoft-com:vml" xmlns:wp14="http://schemas.microsoft.com/office/word/2010/wordprocessingDrawing" xmlns:wp="http://schemas.openxmlformats.org/drawingml/2006/wordprocessingDrawing" xmlns:w10="urn:schemas-microsoft-com:office:word" xmlns:w="http://schemas.openxmlformats.org/wordprocessingml/2006/main" xmlns:w14="http://schemas.microsoft.com/office/word/2010/wordml" xmlns:w15="http://schemas.microsoft.com/office/word/2012/wordml" xmlns:w16cex="http://schemas.microsoft.com/office/word/2018/wordml/cex" xmlns:w16cid="http://schemas.microsoft.com/office/word/2016/wordml/cid" xmlns:w16="http://schemas.microsoft.com/office/word/2018/wordml" xmlns:w16sdtdh="http://schemas.microsoft.com/office/word/2020/wordml/sdtdatahash" xmlns:w16se="http://schemas.microsoft.com/office/word/2015/wordml/symex" xmlns:wpg="http://schemas.microsoft.com/office/word/2010/wordprocessingGroup" xmlns:wpi="http://schemas.microsoft.com/office/word/2010/wordprocessingInk" xmlns:wne="http://schemas.microsoft.com/office/word/2006/wordml" xmlns:wps="http://schemas.microsoft.com/office/word/2010/wordprocessingShape" mc:Ignorable="w14 w15 w16se w16cid w16 w16cex w16sdtdh wp14">
+<w:numbering xmlns:wpc="http://schemas.microsoft.com/office/word/2010/wordprocessingCanvas" xmlns:cx="http://schemas.microsoft.com/office/drawing/2014/chartex" xmlns:cx1="http://schemas.microsoft.com/office/drawing/2015/9/8/chartex" xmlns:cx2="http://schemas.microsoft.com/office/drawing/2015/10/21/chartex" xmlns:cx3="http://schemas.microsoft.com/office/drawing/2016/5/9/chartex" xmlns:cx4="http://schemas.microsoft.com/office/drawing/2016/5/10/chartex" xmlns:cx5="http://schemas.microsoft.com/office/drawing/2016/5/11/chartex" xmlns:cx6="http://schemas.microsoft.com/office/drawing/2016/5/12/chartex" xmlns:cx7="http://schemas.microsoft.com/office/drawing/2016/5/13/chartex" xmlns:cx8="http://schemas.microsoft.com/office/drawing/2016/5/14/chartex" xmlns:mc="http://schemas.openxmlformats.org/markup-compatibility/2006" xmlns:aink="http://schemas.microsoft.com/office/drawing/2016/ink" xmlns:am3d="http://schemas.microsoft.com/office/drawing/2017/model3d" xmlns:o="urn:schemas-microsoft-com:office:office" xmlns:oel="http://schemas.microsoft.com/office/2019/extlst" xmlns:r="http://schemas.openxmlformats.org/officeDocument/2006/relationships" xmlns:m="http://schemas.openxmlformats.org/officeDocument/2006/math" xmlns:v="urn:schemas-microsoft-com:vml" xmlns:wp14="http://schemas.microsoft.com/office/word/2010/wordprocessingDrawing" xmlns:wp="http://schemas.openxmlformats.org/drawingml/2006/wordprocessingDrawing" xmlns:w10="urn:schemas-microsoft-com:office:word" xmlns:w="http://schemas.openxmlformats.org/wordprocessingml/2006/main" xmlns:w14="http://schemas.microsoft.com/office/word/2010/wordml" xmlns:w15="http://schemas.microsoft.com/office/word/2012/wordml" xmlns:w16cex="http://schemas.microsoft.com/office/word/2018/wordml/cex" xmlns:w16cid="http://schemas.microsoft.com/office/word/2016/wordml/cid" xmlns:w16="http://schemas.microsoft.com/office/word/2018/wordml" xmlns:w16du="http://schemas.microsoft.com/office/word/2023/wordml/word16du" xmlns:w16sdtdh="http://schemas.microsoft.com/office/word/2020/wordml/sdtdatahash" xmlns:w16se="http://schemas.microsoft.com/office/word/2015/wordml/symex" xmlns:wpg="http://schemas.microsoft.com/office/word/2010/wordprocessingGroup" xmlns:wpi="http://schemas.microsoft.com/office/word/2010/wordprocessingInk" xmlns:wne="http://schemas.microsoft.com/office/word/2006/wordml" xmlns:wps="http://schemas.microsoft.com/office/word/2010/wordprocessingShape" mc:Ignorable="w14 w15 w16se w16cid w16 w16cex w16sdtdh w16du wp14">
   <w:abstractNum w:abstractNumId="0" w15:restartNumberingAfterBreak="0">
+    <w:nsid w:val="1BFD5D1B"/>
+    <w:multiLevelType w:val="hybridMultilevel"/>
+    <w:tmpl w:val="457890DA"/>
+    <w:lvl w:ilvl="0" w:tplc="08070001">
+      <w:start w:val="1"/>
+      <w:numFmt w:val="bullet"/>
+      <w:lvlText w:val=""/>
+      <w:lvlJc w:val="left"/>
+      <w:pPr>
+        <w:ind w:left="720" w:hanging="360"/>
+      </w:pPr>
+      <w:rPr>
+        <w:rFonts w:ascii="Symbol" w:hAnsi="Symbol" w:hint="default"/>
+      </w:rPr>
+    </w:lvl>
+    <w:lvl w:ilvl="1" w:tplc="08070003">
+      <w:start w:val="1"/>
+      <w:numFmt w:val="bullet"/>
+      <w:lvlText w:val="o"/>
+      <w:lvlJc w:val="left"/>
+      <w:pPr>
+        <w:ind w:left="1440" w:hanging="360"/>
+      </w:pPr>
+      <w:rPr>
+        <w:rFonts w:ascii="Courier New" w:hAnsi="Courier New" w:cs="Courier New" w:hint="default"/>
+      </w:rPr>
+    </w:lvl>
+    <w:lvl w:ilvl="2" w:tplc="08070005" w:tentative="1">
+      <w:start w:val="1"/>
+      <w:numFmt w:val="bullet"/>
+      <w:lvlText w:val=""/>
+      <w:lvlJc w:val="left"/>
+      <w:pPr>
+        <w:ind w:left="2160" w:hanging="360"/>
+      </w:pPr>
+      <w:rPr>
+        <w:rFonts w:ascii="Wingdings" w:hAnsi="Wingdings" w:hint="default"/>
+      </w:rPr>
+    </w:lvl>
+    <w:lvl w:ilvl="3" w:tplc="08070001" w:tentative="1">
+      <w:start w:val="1"/>
+      <w:numFmt w:val="bullet"/>
+      <w:lvlText w:val=""/>
+      <w:lvlJc w:val="left"/>
+      <w:pPr>
+        <w:ind w:left="2880" w:hanging="360"/>
+      </w:pPr>
+      <w:rPr>
+        <w:rFonts w:ascii="Symbol" w:hAnsi="Symbol" w:hint="default"/>
+      </w:rPr>
+    </w:lvl>
+    <w:lvl w:ilvl="4" w:tplc="08070003" w:tentative="1">
+      <w:start w:val="1"/>
+      <w:numFmt w:val="bullet"/>
+      <w:lvlText w:val="o"/>
+      <w:lvlJc w:val="left"/>
+      <w:pPr>
+        <w:ind w:left="3600" w:hanging="360"/>
+      </w:pPr>
+      <w:rPr>
+        <w:rFonts w:ascii="Courier New" w:hAnsi="Courier New" w:cs="Courier New" w:hint="default"/>
+      </w:rPr>
+    </w:lvl>
+    <w:lvl w:ilvl="5" w:tplc="08070005" w:tentative="1">
+      <w:start w:val="1"/>
+      <w:numFmt w:val="bullet"/>
+      <w:lvlText w:val=""/>
+      <w:lvlJc w:val="left"/>
+      <w:pPr>
+        <w:ind w:left="4320" w:hanging="360"/>
+      </w:pPr>
+      <w:rPr>
+        <w:rFonts w:ascii="Wingdings" w:hAnsi="Wingdings" w:hint="default"/>
+      </w:rPr>
+    </w:lvl>
+    <w:lvl w:ilvl="6" w:tplc="08070001" w:tentative="1">
+      <w:start w:val="1"/>
+      <w:numFmt w:val="bullet"/>
+      <w:lvlText w:val=""/>
+      <w:lvlJc w:val="left"/>
+      <w:pPr>
+        <w:ind w:left="5040" w:hanging="360"/>
+      </w:pPr>
+      <w:rPr>
+        <w:rFonts w:ascii="Symbol" w:hAnsi="Symbol" w:hint="default"/>
+      </w:rPr>
+    </w:lvl>
+    <w:lvl w:ilvl="7" w:tplc="08070003" w:tentative="1">
+      <w:start w:val="1"/>
+      <w:numFmt w:val="bullet"/>
+      <w:lvlText w:val="o"/>
+      <w:lvlJc w:val="left"/>
+      <w:pPr>
+        <w:ind w:left="5760" w:hanging="360"/>
+      </w:pPr>
+      <w:rPr>
+        <w:rFonts w:ascii="Courier New" w:hAnsi="Courier New" w:cs="Courier New" w:hint="default"/>
+      </w:rPr>
+    </w:lvl>
+    <w:lvl w:ilvl="8" w:tplc="08070005" w:tentative="1">
+      <w:start w:val="1"/>
+      <w:numFmt w:val="bullet"/>
+      <w:lvlText w:val=""/>
+      <w:lvlJc w:val="left"/>
+      <w:pPr>
+        <w:ind w:left="6480" w:hanging="360"/>
+      </w:pPr>
+      <w:rPr>
+        <w:rFonts w:ascii="Wingdings" w:hAnsi="Wingdings" w:hint="default"/>
+      </w:rPr>
+    </w:lvl>
+  </w:abstractNum>
+  <w:abstractNum w:abstractNumId="1" w15:restartNumberingAfterBreak="0">
     <w:nsid w:val="32256B53"/>
     <w:multiLevelType w:val="multilevel"/>
     <w:tmpl w:val="2BDE55DC"/>
@@ -2290,13 +3483,16 @@
     </w:lvl>
   </w:abstractNum>
   <w:num w:numId="1" w16cid:durableId="363289693">
+    <w:abstractNumId w:val="1"/>
+  </w:num>
+  <w:num w:numId="2" w16cid:durableId="1193498743">
     <w:abstractNumId w:val="0"/>
   </w:num>
 </w:numbering>
 </file>
 
 <file path=word/styles.xml><?xml version="1.0" encoding="utf-8"?>
-<w:styles xmlns:mc="http://schemas.openxmlformats.org/markup-compatibility/2006" xmlns:r="http://schemas.openxmlformats.org/officeDocument/2006/relationships" xmlns:w="http://schemas.openxmlformats.org/wordprocessingml/2006/main" xmlns:w14="http://schemas.microsoft.com/office/word/2010/wordml" xmlns:w15="http://schemas.microsoft.com/office/word/2012/wordml" xmlns:w16cex="http://schemas.microsoft.com/office/word/2018/wordml/cex" xmlns:w16cid="http://schemas.microsoft.com/office/word/2016/wordml/cid" xmlns:w16="http://schemas.microsoft.com/office/word/2018/wordml" xmlns:w16sdtdh="http://schemas.microsoft.com/office/word/2020/wordml/sdtdatahash" xmlns:w16se="http://schemas.microsoft.com/office/word/2015/wordml/symex" mc:Ignorable="w14 w15 w16se w16cid w16 w16cex w16sdtdh">
+<w:styles xmlns:mc="http://schemas.openxmlformats.org/markup-compatibility/2006" xmlns:r="http://schemas.openxmlformats.org/officeDocument/2006/relationships" xmlns:w="http://schemas.openxmlformats.org/wordprocessingml/2006/main" xmlns:w14="http://schemas.microsoft.com/office/word/2010/wordml" xmlns:w15="http://schemas.microsoft.com/office/word/2012/wordml" xmlns:w16cex="http://schemas.microsoft.com/office/word/2018/wordml/cex" xmlns:w16cid="http://schemas.microsoft.com/office/word/2016/wordml/cid" xmlns:w16="http://schemas.microsoft.com/office/word/2018/wordml" xmlns:w16du="http://schemas.microsoft.com/office/word/2023/wordml/word16du" xmlns:w16sdtdh="http://schemas.microsoft.com/office/word/2020/wordml/sdtdatahash" xmlns:w16se="http://schemas.microsoft.com/office/word/2015/wordml/symex" mc:Ignorable="w14 w15 w16se w16cid w16 w16cex w16sdtdh w16du">
   <w:docDefaults>
     <w:rPrDefault>
       <w:rPr>
@@ -3331,6 +4527,153 @@
       </w:tcPr>
     </w:tblStylePr>
   </w:style>
+  <w:style w:type="paragraph" w:styleId="KeinLeerraum">
+    <w:name w:val="No Spacing"/>
+    <w:link w:val="KeinLeerraumZchn"/>
+    <w:uiPriority w:val="1"/>
+    <w:qFormat/>
+    <w:rsid w:val="004E7CD2"/>
+    <w:pPr>
+      <w:spacing w:after="0" w:line="240" w:lineRule="auto"/>
+    </w:pPr>
+    <w:rPr>
+      <w:rFonts w:eastAsiaTheme="minorEastAsia"/>
+      <w:kern w:val="0"/>
+      <w:lang w:eastAsia="fr-CH"/>
+      <w14:ligatures w14:val="none"/>
+    </w:rPr>
+  </w:style>
+  <w:style w:type="character" w:customStyle="1" w:styleId="KeinLeerraumZchn">
+    <w:name w:val="Kein Leerraum Zchn"/>
+    <w:basedOn w:val="Absatz-Standardschriftart"/>
+    <w:link w:val="KeinLeerraum"/>
+    <w:uiPriority w:val="1"/>
+    <w:rsid w:val="004E7CD2"/>
+    <w:rPr>
+      <w:rFonts w:eastAsiaTheme="minorEastAsia"/>
+      <w:kern w:val="0"/>
+      <w:lang w:eastAsia="fr-CH"/>
+      <w14:ligatures w14:val="none"/>
+    </w:rPr>
+  </w:style>
+  <w:style w:type="paragraph" w:styleId="Kopfzeile">
+    <w:name w:val="header"/>
+    <w:basedOn w:val="Standard"/>
+    <w:link w:val="KopfzeileZchn"/>
+    <w:uiPriority w:val="99"/>
+    <w:unhideWhenUsed/>
+    <w:rsid w:val="004E7CD2"/>
+    <w:pPr>
+      <w:tabs>
+        <w:tab w:val="center" w:pos="4536"/>
+        <w:tab w:val="right" w:pos="9072"/>
+      </w:tabs>
+      <w:spacing w:after="0" w:line="240" w:lineRule="auto"/>
+    </w:pPr>
+  </w:style>
+  <w:style w:type="character" w:customStyle="1" w:styleId="KopfzeileZchn">
+    <w:name w:val="Kopfzeile Zchn"/>
+    <w:basedOn w:val="Absatz-Standardschriftart"/>
+    <w:link w:val="Kopfzeile"/>
+    <w:uiPriority w:val="99"/>
+    <w:rsid w:val="004E7CD2"/>
+    <w:rPr>
+      <w:lang w:val="de-CH"/>
+    </w:rPr>
+  </w:style>
+  <w:style w:type="paragraph" w:styleId="Fuzeile">
+    <w:name w:val="footer"/>
+    <w:basedOn w:val="Standard"/>
+    <w:link w:val="FuzeileZchn"/>
+    <w:uiPriority w:val="99"/>
+    <w:unhideWhenUsed/>
+    <w:rsid w:val="004E7CD2"/>
+    <w:pPr>
+      <w:tabs>
+        <w:tab w:val="center" w:pos="4536"/>
+        <w:tab w:val="right" w:pos="9072"/>
+      </w:tabs>
+      <w:spacing w:after="0" w:line="240" w:lineRule="auto"/>
+    </w:pPr>
+  </w:style>
+  <w:style w:type="character" w:customStyle="1" w:styleId="FuzeileZchn">
+    <w:name w:val="Fußzeile Zchn"/>
+    <w:basedOn w:val="Absatz-Standardschriftart"/>
+    <w:link w:val="Fuzeile"/>
+    <w:uiPriority w:val="99"/>
+    <w:rsid w:val="004E7CD2"/>
+    <w:rPr>
+      <w:lang w:val="de-CH"/>
+    </w:rPr>
+  </w:style>
+  <w:style w:type="paragraph" w:styleId="Inhaltsverzeichnisberschrift">
+    <w:name w:val="TOC Heading"/>
+    <w:basedOn w:val="berschrift1"/>
+    <w:next w:val="Standard"/>
+    <w:uiPriority w:val="39"/>
+    <w:unhideWhenUsed/>
+    <w:qFormat/>
+    <w:rsid w:val="004E7CD2"/>
+    <w:pPr>
+      <w:spacing w:before="240" w:after="0"/>
+      <w:outlineLvl w:val="9"/>
+    </w:pPr>
+    <w:rPr>
+      <w:kern w:val="0"/>
+      <w:sz w:val="32"/>
+      <w:szCs w:val="32"/>
+      <w:lang w:val="fr-CH" w:eastAsia="fr-CH"/>
+      <w14:ligatures w14:val="none"/>
+    </w:rPr>
+  </w:style>
+  <w:style w:type="paragraph" w:styleId="Verzeichnis1">
+    <w:name w:val="toc 1"/>
+    <w:basedOn w:val="Standard"/>
+    <w:next w:val="Standard"/>
+    <w:autoRedefine/>
+    <w:uiPriority w:val="39"/>
+    <w:unhideWhenUsed/>
+    <w:rsid w:val="004E7CD2"/>
+    <w:pPr>
+      <w:spacing w:after="100"/>
+    </w:pPr>
+  </w:style>
+  <w:style w:type="character" w:styleId="Hyperlink">
+    <w:name w:val="Hyperlink"/>
+    <w:basedOn w:val="Absatz-Standardschriftart"/>
+    <w:uiPriority w:val="99"/>
+    <w:unhideWhenUsed/>
+    <w:rsid w:val="004E7CD2"/>
+    <w:rPr>
+      <w:color w:val="467886" w:themeColor="hyperlink"/>
+      <w:u w:val="single"/>
+    </w:rPr>
+  </w:style>
+  <w:style w:type="character" w:styleId="NichtaufgelsteErwhnung">
+    <w:name w:val="Unresolved Mention"/>
+    <w:basedOn w:val="Absatz-Standardschriftart"/>
+    <w:uiPriority w:val="99"/>
+    <w:semiHidden/>
+    <w:unhideWhenUsed/>
+    <w:rsid w:val="00FA7059"/>
+    <w:rPr>
+      <w:color w:val="605E5C"/>
+      <w:shd w:val="clear" w:color="auto" w:fill="E1DFDD"/>
+    </w:rPr>
+  </w:style>
+  <w:style w:type="paragraph" w:styleId="Verzeichnis2">
+    <w:name w:val="toc 2"/>
+    <w:basedOn w:val="Standard"/>
+    <w:next w:val="Standard"/>
+    <w:autoRedefine/>
+    <w:uiPriority w:val="39"/>
+    <w:unhideWhenUsed/>
+    <w:rsid w:val="00777BEA"/>
+    <w:pPr>
+      <w:spacing w:after="100"/>
+      <w:ind w:left="220"/>
+    </w:pPr>
+  </w:style>
 </w:styles>
 </file>
 
@@ -3627,4 +4970,16 @@
     </a:ext>
   </a:extLst>
 </a:theme>
+</file>
+
+<file path=customXml/item1.xml><?xml version="1.0" encoding="utf-8"?>
+<b:Sources xmlns:b="http://schemas.openxmlformats.org/officeDocument/2006/bibliography" xmlns="http://schemas.openxmlformats.org/officeDocument/2006/bibliography" SelectedStyle="\APASixthEditionOfficeOnline.xsl" StyleName="APA" Version="6"/>
+</file>
+
+<file path=customXml/itemProps1.xml><?xml version="1.0" encoding="utf-8"?>
+<ds:datastoreItem xmlns:ds="http://schemas.openxmlformats.org/officeDocument/2006/customXml" ds:itemID="{AA8F5EDB-7B4D-43B1-9EAB-DBF6BA460750}">
+  <ds:schemaRefs>
+    <ds:schemaRef ds:uri="http://schemas.openxmlformats.org/officeDocument/2006/bibliography"/>
+  </ds:schemaRefs>
+</ds:datastoreItem>
 </file>